--- a/AI_Project.docx
+++ b/AI_Project.docx
@@ -80,9 +80,8 @@
       </w:pPr>
       <w:r>
         <w:rPr>
-          <w:rFonts w:ascii="JetBrains Mono" w:hAnsi="JetBrains Mono"/>
-          <w:sz w:val="24"/>
-          <w:szCs w:val="24"/>
+          <w:b w:val="false"/>
+          <w:bCs w:val="false"/>
         </w:rPr>
       </w:r>
     </w:p>
@@ -142,587 +141,7 @@
       </w:pPr>
       <w:r>
         <w:rPr>
-          <w:rFonts w:ascii="JetBrains Mono" w:hAnsi="JetBrains Mono"/>
-          <w:sz w:val="24"/>
-          <w:szCs w:val="24"/>
-        </w:rPr>
-      </w:r>
-    </w:p>
-    <w:p>
-      <w:pPr>
-        <w:pStyle w:val="Normal"/>
-        <w:bidi w:val="0"/>
-        <w:jc w:val="start"/>
-        <w:rPr>
-          <w:rFonts w:ascii="JetBrains Mono" w:hAnsi="JetBrains Mono"/>
-          <w:sz w:val="24"/>
-          <w:szCs w:val="24"/>
-        </w:rPr>
-      </w:pPr>
-      <w:r>
-        <w:rPr>
-          <w:rFonts w:ascii="JetBrains Mono" w:hAnsi="JetBrains Mono"/>
-          <w:b/>
-          <w:bCs/>
-          <w:sz w:val="24"/>
-          <w:szCs w:val="24"/>
-        </w:rPr>
-        <w:t>Cleaning</w:t>
-      </w:r>
-      <w:r>
-        <w:rPr>
-          <w:rFonts w:ascii="JetBrains Mono" w:hAnsi="JetBrains Mono"/>
-          <w:sz w:val="24"/>
-          <w:szCs w:val="24"/>
-        </w:rPr>
-        <w:t>:</w:t>
-      </w:r>
-    </w:p>
-    <w:p>
-      <w:pPr>
-        <w:pStyle w:val="Normal"/>
-        <w:bidi w:val="0"/>
-        <w:jc w:val="start"/>
-        <w:rPr>
-          <w:rFonts w:ascii="JetBrains Mono" w:hAnsi="JetBrains Mono"/>
-          <w:sz w:val="24"/>
-          <w:szCs w:val="24"/>
-        </w:rPr>
-      </w:pPr>
-      <w:r>
-        <w:rPr>
-          <w:rFonts w:ascii="JetBrains Mono" w:hAnsi="JetBrains Mono"/>
-          <w:sz w:val="24"/>
-          <w:szCs w:val="24"/>
-        </w:rPr>
-      </w:r>
-    </w:p>
-    <w:p>
-      <w:pPr>
-        <w:pStyle w:val="Normal"/>
-        <w:bidi w:val="0"/>
-        <w:jc w:val="start"/>
-        <w:rPr>
-          <w:rFonts w:ascii="JetBrains Mono" w:hAnsi="JetBrains Mono"/>
-          <w:sz w:val="24"/>
-          <w:szCs w:val="24"/>
-        </w:rPr>
-      </w:pPr>
-      <w:r>
-        <w:rPr>
-          <w:rFonts w:ascii="JetBrains Mono" w:hAnsi="JetBrains Mono"/>
-          <w:sz w:val="24"/>
-          <w:szCs w:val="24"/>
-        </w:rPr>
-        <w:t>Clean the column names (specifically 'Daytime/evening attendance')</w:t>
-      </w:r>
-    </w:p>
-    <w:p>
-      <w:pPr>
-        <w:pStyle w:val="Normal"/>
-        <w:pBdr/>
-        <w:shd w:fill="1E1F22"/>
-        <w:rPr>
-          <w:rFonts w:ascii="JetBrains Mono" w:hAnsi="JetBrains Mono"/>
-          <w:sz w:val="24"/>
-          <w:szCs w:val="24"/>
-        </w:rPr>
-      </w:pPr>
-      <w:r>
-        <w:rPr>
-          <w:rFonts w:ascii="JetBrains Mono" w:hAnsi="JetBrains Mono"/>
-          <w:b w:val="false"/>
-          <w:i w:val="false"/>
-          <w:color w:val="BCBEC4"/>
-          <w:sz w:val="24"/>
-          <w:szCs w:val="24"/>
-        </w:rPr>
-        <w:t>df.columns = df.columns.str.strip().str.replace(</w:t>
-      </w:r>
-      <w:r>
-        <w:rPr>
-          <w:rFonts w:ascii="JetBrains Mono" w:hAnsi="JetBrains Mono"/>
-          <w:b w:val="false"/>
-          <w:i w:val="false"/>
-          <w:color w:val="6AAB73"/>
-          <w:sz w:val="24"/>
-          <w:szCs w:val="24"/>
-        </w:rPr>
-        <w:t>'</w:t>
-      </w:r>
-      <w:r>
-        <w:rPr>
-          <w:rFonts w:ascii="JetBrains Mono" w:hAnsi="JetBrains Mono"/>
-          <w:b w:val="false"/>
-          <w:i w:val="false"/>
-          <w:color w:val="CF8E6D"/>
-          <w:sz w:val="24"/>
-          <w:szCs w:val="24"/>
-        </w:rPr>
-        <w:t>\t</w:t>
-      </w:r>
-      <w:r>
-        <w:rPr>
-          <w:rFonts w:ascii="JetBrains Mono" w:hAnsi="JetBrains Mono"/>
-          <w:b w:val="false"/>
-          <w:i w:val="false"/>
-          <w:color w:val="6AAB73"/>
-          <w:sz w:val="24"/>
-          <w:szCs w:val="24"/>
-        </w:rPr>
-        <w:t>'</w:t>
-      </w:r>
-      <w:r>
-        <w:rPr>
-          <w:rFonts w:ascii="JetBrains Mono" w:hAnsi="JetBrains Mono"/>
-          <w:b w:val="false"/>
-          <w:i w:val="false"/>
-          <w:color w:val="BCBEC4"/>
-          <w:sz w:val="24"/>
-          <w:szCs w:val="24"/>
-        </w:rPr>
-        <w:t xml:space="preserve">, </w:t>
-      </w:r>
-      <w:r>
-        <w:rPr>
-          <w:rFonts w:ascii="JetBrains Mono" w:hAnsi="JetBrains Mono"/>
-          <w:b w:val="false"/>
-          <w:i w:val="false"/>
-          <w:color w:val="6AAB73"/>
-          <w:sz w:val="24"/>
-          <w:szCs w:val="24"/>
-        </w:rPr>
-        <w:t>''</w:t>
-      </w:r>
-      <w:r>
-        <w:rPr>
-          <w:rFonts w:ascii="JetBrains Mono" w:hAnsi="JetBrains Mono"/>
-          <w:b w:val="false"/>
-          <w:i w:val="false"/>
-          <w:color w:val="BCBEC4"/>
-          <w:sz w:val="24"/>
-          <w:szCs w:val="24"/>
-        </w:rPr>
-        <w:t>)</w:t>
-        <w:br/>
-        <w:t>df.columns = df.columns.str.replace(</w:t>
-      </w:r>
-      <w:r>
-        <w:rPr>
-          <w:rFonts w:ascii="JetBrains Mono" w:hAnsi="JetBrains Mono"/>
-          <w:b w:val="false"/>
-          <w:i w:val="false"/>
-          <w:color w:val="6AAB73"/>
-          <w:sz w:val="24"/>
-          <w:szCs w:val="24"/>
-        </w:rPr>
-        <w:t>'"'</w:t>
-      </w:r>
-      <w:r>
-        <w:rPr>
-          <w:rFonts w:ascii="JetBrains Mono" w:hAnsi="JetBrains Mono"/>
-          <w:b w:val="false"/>
-          <w:i w:val="false"/>
-          <w:color w:val="BCBEC4"/>
-          <w:sz w:val="24"/>
-          <w:szCs w:val="24"/>
-        </w:rPr>
-        <w:t xml:space="preserve">, </w:t>
-      </w:r>
-      <w:r>
-        <w:rPr>
-          <w:rFonts w:ascii="JetBrains Mono" w:hAnsi="JetBrains Mono"/>
-          <w:b w:val="false"/>
-          <w:i w:val="false"/>
-          <w:color w:val="6AAB73"/>
-          <w:sz w:val="24"/>
-          <w:szCs w:val="24"/>
-        </w:rPr>
-        <w:t>''</w:t>
-      </w:r>
-      <w:r>
-        <w:rPr>
-          <w:rFonts w:ascii="JetBrains Mono" w:hAnsi="JetBrains Mono"/>
-          <w:b w:val="false"/>
-          <w:i w:val="false"/>
-          <w:color w:val="BCBEC4"/>
-          <w:sz w:val="24"/>
-          <w:szCs w:val="24"/>
-        </w:rPr>
-        <w:t>)</w:t>
-      </w:r>
-    </w:p>
-    <w:p>
-      <w:pPr>
-        <w:pStyle w:val="Normal"/>
-        <w:bidi w:val="0"/>
-        <w:jc w:val="start"/>
-        <w:rPr>
-          <w:rFonts w:ascii="JetBrains Mono" w:hAnsi="JetBrains Mono"/>
-          <w:sz w:val="24"/>
-          <w:szCs w:val="24"/>
-        </w:rPr>
-      </w:pPr>
-      <w:r>
-        <w:rPr>
-          <w:rFonts w:ascii="JetBrains Mono" w:hAnsi="JetBrains Mono"/>
-          <w:sz w:val="24"/>
-          <w:szCs w:val="24"/>
-        </w:rPr>
-      </w:r>
-    </w:p>
-    <w:p>
-      <w:pPr>
-        <w:pStyle w:val="Normal"/>
-        <w:bidi w:val="0"/>
-        <w:jc w:val="start"/>
-        <w:rPr>
-          <w:rFonts w:ascii="JetBrains Mono" w:hAnsi="JetBrains Mono"/>
-          <w:sz w:val="24"/>
-          <w:szCs w:val="24"/>
-        </w:rPr>
-      </w:pPr>
-      <w:r>
-        <w:rPr>
-          <w:rFonts w:ascii="JetBrains Mono" w:hAnsi="JetBrains Mono"/>
-          <w:sz w:val="24"/>
-          <w:szCs w:val="24"/>
-        </w:rPr>
-        <w:t>Remove duplicates.</w:t>
-      </w:r>
-    </w:p>
-    <w:p>
-      <w:pPr>
-        <w:pStyle w:val="Normal"/>
-        <w:pBdr/>
-        <w:shd w:fill="1E1F22"/>
-        <w:rPr>
-          <w:rFonts w:ascii="JetBrains Mono" w:hAnsi="JetBrains Mono"/>
-          <w:sz w:val="24"/>
-          <w:szCs w:val="24"/>
-        </w:rPr>
-      </w:pPr>
-      <w:r>
-        <w:rPr>
-          <w:rFonts w:ascii="JetBrains Mono" w:hAnsi="JetBrains Mono"/>
-          <w:b w:val="false"/>
-          <w:i w:val="false"/>
-          <w:color w:val="BCBEC4"/>
-          <w:sz w:val="24"/>
-          <w:szCs w:val="24"/>
-        </w:rPr>
-        <w:t>df.drop_duplicates(</w:t>
-      </w:r>
-      <w:r>
-        <w:rPr>
-          <w:rFonts w:ascii="JetBrains Mono" w:hAnsi="JetBrains Mono"/>
-          <w:b w:val="false"/>
-          <w:i w:val="false"/>
-          <w:color w:val="AA4926"/>
-          <w:sz w:val="24"/>
-          <w:szCs w:val="24"/>
-        </w:rPr>
-        <w:t>inplace</w:t>
-      </w:r>
-      <w:r>
-        <w:rPr>
-          <w:rFonts w:ascii="JetBrains Mono" w:hAnsi="JetBrains Mono"/>
-          <w:b w:val="false"/>
-          <w:i w:val="false"/>
-          <w:color w:val="BCBEC4"/>
-          <w:sz w:val="24"/>
-          <w:szCs w:val="24"/>
-        </w:rPr>
-        <w:t>=</w:t>
-      </w:r>
-      <w:r>
-        <w:rPr>
-          <w:rFonts w:ascii="JetBrains Mono" w:hAnsi="JetBrains Mono"/>
-          <w:b w:val="false"/>
-          <w:i w:val="false"/>
-          <w:color w:val="CF8E6D"/>
-          <w:sz w:val="24"/>
-          <w:szCs w:val="24"/>
-        </w:rPr>
-        <w:t>True</w:t>
-      </w:r>
-      <w:r>
-        <w:rPr>
-          <w:rFonts w:ascii="JetBrains Mono" w:hAnsi="JetBrains Mono"/>
-          <w:b w:val="false"/>
-          <w:i w:val="false"/>
-          <w:color w:val="BCBEC4"/>
-          <w:sz w:val="24"/>
-          <w:szCs w:val="24"/>
-        </w:rPr>
-        <w:t>)</w:t>
-      </w:r>
-    </w:p>
-    <w:p>
-      <w:pPr>
-        <w:pStyle w:val="Normal"/>
-        <w:bidi w:val="0"/>
-        <w:jc w:val="start"/>
-        <w:rPr>
-          <w:rFonts w:ascii="JetBrains Mono" w:hAnsi="JetBrains Mono"/>
-          <w:sz w:val="24"/>
-          <w:szCs w:val="24"/>
-        </w:rPr>
-      </w:pPr>
-      <w:r>
-        <w:rPr>
-          <w:rFonts w:ascii="JetBrains Mono" w:hAnsi="JetBrains Mono"/>
-          <w:sz w:val="24"/>
-          <w:szCs w:val="24"/>
-        </w:rPr>
-      </w:r>
-    </w:p>
-    <w:p>
-      <w:pPr>
-        <w:pStyle w:val="Normal"/>
-        <w:bidi w:val="0"/>
-        <w:jc w:val="start"/>
-        <w:rPr>
-          <w:rFonts w:ascii="JetBrains Mono" w:hAnsi="JetBrains Mono"/>
-          <w:sz w:val="24"/>
-          <w:szCs w:val="24"/>
-        </w:rPr>
-      </w:pPr>
-      <w:bookmarkStart w:id="1" w:name="__DdeLink__548_2684506235"/>
-      <w:r>
-        <w:rPr>
-          <w:rFonts w:ascii="JetBrains Mono" w:hAnsi="JetBrains Mono"/>
-          <w:sz w:val="24"/>
-          <w:szCs w:val="24"/>
-        </w:rPr>
-        <w:t>Change classified text under ‘Target’ column to be integers.</w:t>
-      </w:r>
-      <w:bookmarkEnd w:id="1"/>
-    </w:p>
-    <w:p>
-      <w:pPr>
-        <w:pStyle w:val="Normal"/>
-        <w:pBdr/>
-        <w:shd w:fill="1E1F22"/>
-        <w:rPr>
-          <w:rFonts w:ascii="JetBrains Mono" w:hAnsi="JetBrains Mono"/>
-          <w:sz w:val="24"/>
-          <w:szCs w:val="24"/>
-        </w:rPr>
-      </w:pPr>
-      <w:r>
-        <w:rPr>
-          <w:rFonts w:ascii="JetBrains Mono" w:hAnsi="JetBrains Mono"/>
-          <w:b w:val="false"/>
-          <w:i w:val="false"/>
-          <w:caps w:val="false"/>
-          <w:smallCaps w:val="false"/>
-          <w:strike w:val="false"/>
-          <w:dstrike w:val="false"/>
-          <w:color w:val="BCBEC4"/>
-          <w:sz w:val="24"/>
-          <w:szCs w:val="24"/>
-          <w:u w:val="none"/>
-          <w:effect w:val="none"/>
-        </w:rPr>
-        <w:t>df</w:t>
-      </w:r>
-      <w:r>
-        <w:rPr>
-          <w:rFonts w:ascii="JetBrains Mono" w:hAnsi="JetBrains Mono"/>
-          <w:b w:val="false"/>
-          <w:i w:val="false"/>
-          <w:color w:val="BCBEC4"/>
-          <w:sz w:val="24"/>
-          <w:szCs w:val="24"/>
-        </w:rPr>
-        <w:t>[</w:t>
-      </w:r>
-      <w:r>
-        <w:rPr>
-          <w:rFonts w:ascii="JetBrains Mono" w:hAnsi="JetBrains Mono"/>
-          <w:b w:val="false"/>
-          <w:i w:val="false"/>
-          <w:color w:val="6AAB73"/>
-          <w:sz w:val="24"/>
-          <w:szCs w:val="24"/>
-        </w:rPr>
-        <w:t>'Target'</w:t>
-      </w:r>
-      <w:r>
-        <w:rPr>
-          <w:rFonts w:ascii="JetBrains Mono" w:hAnsi="JetBrains Mono"/>
-          <w:b w:val="false"/>
-          <w:i w:val="false"/>
-          <w:color w:val="BCBEC4"/>
-          <w:sz w:val="24"/>
-          <w:szCs w:val="24"/>
-        </w:rPr>
-        <w:t>] = df[</w:t>
-      </w:r>
-      <w:r>
-        <w:rPr>
-          <w:rFonts w:ascii="JetBrains Mono" w:hAnsi="JetBrains Mono"/>
-          <w:b w:val="false"/>
-          <w:i w:val="false"/>
-          <w:color w:val="6AAB73"/>
-          <w:sz w:val="24"/>
-          <w:szCs w:val="24"/>
-        </w:rPr>
-        <w:t>'Target'</w:t>
-      </w:r>
-      <w:r>
-        <w:rPr>
-          <w:rFonts w:ascii="JetBrains Mono" w:hAnsi="JetBrains Mono"/>
-          <w:b w:val="false"/>
-          <w:i w:val="false"/>
-          <w:color w:val="BCBEC4"/>
-          <w:sz w:val="24"/>
-          <w:szCs w:val="24"/>
-        </w:rPr>
-        <w:t>].replace({</w:t>
-      </w:r>
-      <w:r>
-        <w:rPr>
-          <w:rFonts w:ascii="JetBrains Mono" w:hAnsi="JetBrains Mono"/>
-          <w:b w:val="false"/>
-          <w:i w:val="false"/>
-          <w:color w:val="6AAB73"/>
-          <w:sz w:val="24"/>
-          <w:szCs w:val="24"/>
-        </w:rPr>
-        <w:t>'Dropout'</w:t>
-      </w:r>
-      <w:r>
-        <w:rPr>
-          <w:rFonts w:ascii="JetBrains Mono" w:hAnsi="JetBrains Mono"/>
-          <w:b w:val="false"/>
-          <w:i w:val="false"/>
-          <w:color w:val="BCBEC4"/>
-          <w:sz w:val="24"/>
-          <w:szCs w:val="24"/>
-        </w:rPr>
-        <w:t xml:space="preserve">: </w:t>
-      </w:r>
-      <w:r>
-        <w:rPr>
-          <w:rFonts w:ascii="JetBrains Mono" w:hAnsi="JetBrains Mono"/>
-          <w:b w:val="false"/>
-          <w:i w:val="false"/>
-          <w:color w:val="2AACB8"/>
-          <w:sz w:val="24"/>
-          <w:szCs w:val="24"/>
-        </w:rPr>
-        <w:t>0</w:t>
-      </w:r>
-      <w:r>
-        <w:rPr>
-          <w:rFonts w:ascii="JetBrains Mono" w:hAnsi="JetBrains Mono"/>
-          <w:b w:val="false"/>
-          <w:i w:val="false"/>
-          <w:color w:val="BCBEC4"/>
-          <w:sz w:val="24"/>
-          <w:szCs w:val="24"/>
-        </w:rPr>
-        <w:t xml:space="preserve">, </w:t>
-      </w:r>
-      <w:r>
-        <w:rPr>
-          <w:rFonts w:ascii="JetBrains Mono" w:hAnsi="JetBrains Mono"/>
-          <w:b w:val="false"/>
-          <w:i w:val="false"/>
-          <w:color w:val="6AAB73"/>
-          <w:sz w:val="24"/>
-          <w:szCs w:val="24"/>
-        </w:rPr>
-        <w:t>'Enrolled'</w:t>
-      </w:r>
-      <w:r>
-        <w:rPr>
-          <w:rFonts w:ascii="JetBrains Mono" w:hAnsi="JetBrains Mono"/>
-          <w:b w:val="false"/>
-          <w:i w:val="false"/>
-          <w:color w:val="BCBEC4"/>
-          <w:sz w:val="24"/>
-          <w:szCs w:val="24"/>
-        </w:rPr>
-        <w:t xml:space="preserve">: </w:t>
-      </w:r>
-      <w:r>
-        <w:rPr>
-          <w:rFonts w:ascii="JetBrains Mono" w:hAnsi="JetBrains Mono"/>
-          <w:b w:val="false"/>
-          <w:i w:val="false"/>
-          <w:color w:val="2AACB8"/>
-          <w:sz w:val="24"/>
-          <w:szCs w:val="24"/>
-        </w:rPr>
-        <w:t>1</w:t>
-      </w:r>
-      <w:r>
-        <w:rPr>
-          <w:rFonts w:ascii="JetBrains Mono" w:hAnsi="JetBrains Mono"/>
-          <w:b w:val="false"/>
-          <w:i w:val="false"/>
-          <w:color w:val="BCBEC4"/>
-          <w:sz w:val="24"/>
-          <w:szCs w:val="24"/>
-        </w:rPr>
-        <w:t xml:space="preserve">, </w:t>
-      </w:r>
-      <w:r>
-        <w:rPr>
-          <w:rFonts w:ascii="JetBrains Mono" w:hAnsi="JetBrains Mono"/>
-          <w:b w:val="false"/>
-          <w:i w:val="false"/>
-          <w:color w:val="6AAB73"/>
-          <w:sz w:val="24"/>
-          <w:szCs w:val="24"/>
-        </w:rPr>
-        <w:t>'Graduate'</w:t>
-      </w:r>
-      <w:r>
-        <w:rPr>
-          <w:rFonts w:ascii="JetBrains Mono" w:hAnsi="JetBrains Mono"/>
-          <w:b w:val="false"/>
-          <w:i w:val="false"/>
-          <w:color w:val="BCBEC4"/>
-          <w:sz w:val="24"/>
-          <w:szCs w:val="24"/>
-        </w:rPr>
-        <w:t xml:space="preserve">: </w:t>
-      </w:r>
-      <w:r>
-        <w:rPr>
-          <w:rFonts w:ascii="JetBrains Mono" w:hAnsi="JetBrains Mono"/>
-          <w:b w:val="false"/>
-          <w:i w:val="false"/>
-          <w:color w:val="2AACB8"/>
-          <w:sz w:val="24"/>
-          <w:szCs w:val="24"/>
-        </w:rPr>
-        <w:t>2</w:t>
-      </w:r>
-      <w:r>
-        <w:rPr>
-          <w:rFonts w:ascii="JetBrains Mono" w:hAnsi="JetBrains Mono"/>
-          <w:b w:val="false"/>
-          <w:i w:val="false"/>
-          <w:color w:val="BCBEC4"/>
-          <w:sz w:val="24"/>
-          <w:szCs w:val="24"/>
-        </w:rPr>
-        <w:t>})</w:t>
-      </w:r>
-    </w:p>
-    <w:p>
-      <w:pPr>
-        <w:pStyle w:val="Normal"/>
-        <w:bidi w:val="0"/>
-        <w:jc w:val="start"/>
-        <w:rPr>
-          <w:b w:val="false"/>
-          <w:i w:val="false"/>
+          <w:b w:val="false"/>
           <w:i w:val="false"/>
           <w:caps w:val="false"/>
           <w:smallCaps w:val="false"/>
@@ -732,12 +151,649 @@
           <w:u w:val="none"/>
           <w:effect w:val="none"/>
         </w:rPr>
-      </w:pPr>
-      <w:r>
-        <w:rPr>
-          <w:rFonts w:ascii="JetBrains Mono" w:hAnsi="JetBrains Mono"/>
-          <w:sz w:val="24"/>
-          <w:szCs w:val="24"/>
+      </w:r>
+    </w:p>
+    <w:p>
+      <w:pPr>
+        <w:pStyle w:val="Normal"/>
+        <w:bidi w:val="0"/>
+        <w:jc w:val="start"/>
+        <w:rPr>
+          <w:rFonts w:ascii="JetBrains Mono" w:hAnsi="JetBrains Mono"/>
+          <w:sz w:val="24"/>
+          <w:szCs w:val="24"/>
+        </w:rPr>
+      </w:pPr>
+      <w:r>
+        <w:rPr>
+          <w:rFonts w:ascii="JetBrains Mono" w:hAnsi="JetBrains Mono"/>
+          <w:b/>
+          <w:bCs/>
+          <w:sz w:val="24"/>
+          <w:szCs w:val="24"/>
+        </w:rPr>
+        <w:t>Cleaning</w:t>
+      </w:r>
+      <w:r>
+        <w:rPr>
+          <w:rFonts w:ascii="JetBrains Mono" w:hAnsi="JetBrains Mono"/>
+          <w:sz w:val="24"/>
+          <w:szCs w:val="24"/>
+        </w:rPr>
+        <w:t>:</w:t>
+      </w:r>
+    </w:p>
+    <w:p>
+      <w:pPr>
+        <w:pStyle w:val="Normal"/>
+        <w:bidi w:val="0"/>
+        <w:jc w:val="start"/>
+        <w:rPr>
+          <w:rFonts w:ascii="JetBrains Mono" w:hAnsi="JetBrains Mono"/>
+          <w:sz w:val="24"/>
+          <w:szCs w:val="24"/>
+        </w:rPr>
+      </w:pPr>
+      <w:r>
+        <w:rPr>
+          <w:rFonts w:ascii="JetBrains Mono" w:hAnsi="JetBrains Mono"/>
+          <w:sz w:val="24"/>
+          <w:szCs w:val="24"/>
+        </w:rPr>
+      </w:r>
+    </w:p>
+    <w:p>
+      <w:pPr>
+        <w:pStyle w:val="Normal"/>
+        <w:bidi w:val="0"/>
+        <w:jc w:val="start"/>
+        <w:rPr>
+          <w:rFonts w:ascii="JetBrains Mono" w:hAnsi="JetBrains Mono"/>
+          <w:sz w:val="24"/>
+          <w:szCs w:val="24"/>
+        </w:rPr>
+      </w:pPr>
+      <w:r>
+        <w:rPr>
+          <w:rFonts w:ascii="JetBrains Mono" w:hAnsi="JetBrains Mono"/>
+          <w:sz w:val="24"/>
+          <w:szCs w:val="24"/>
+        </w:rPr>
+        <w:t>Clean the column names (specifically 'Daytime/evening attendance')</w:t>
+      </w:r>
+    </w:p>
+    <w:p>
+      <w:pPr>
+        <w:pStyle w:val="Normal"/>
+        <w:shd w:fill="1E1F22"/>
+        <w:rPr>
+          <w:rFonts w:ascii="JetBrains Mono" w:hAnsi="JetBrains Mono"/>
+          <w:sz w:val="24"/>
+          <w:szCs w:val="24"/>
+        </w:rPr>
+      </w:pPr>
+      <w:r>
+        <w:rPr>
+          <w:rFonts w:ascii="JetBrains Mono" w:hAnsi="JetBrains Mono"/>
+          <w:b w:val="false"/>
+          <w:i w:val="false"/>
+          <w:color w:val="BCBEC4"/>
+          <w:sz w:val="24"/>
+          <w:szCs w:val="24"/>
+        </w:rPr>
+        <w:t>df.columns = df.columns.str.strip().str.replace(</w:t>
+      </w:r>
+      <w:r>
+        <w:rPr>
+          <w:rFonts w:ascii="JetBrains Mono" w:hAnsi="JetBrains Mono"/>
+          <w:b w:val="false"/>
+          <w:i w:val="false"/>
+          <w:color w:val="6AAB73"/>
+          <w:sz w:val="24"/>
+          <w:szCs w:val="24"/>
+        </w:rPr>
+        <w:t>'</w:t>
+      </w:r>
+      <w:r>
+        <w:rPr>
+          <w:rFonts w:ascii="JetBrains Mono" w:hAnsi="JetBrains Mono"/>
+          <w:b w:val="false"/>
+          <w:i w:val="false"/>
+          <w:color w:val="CF8E6D"/>
+          <w:sz w:val="24"/>
+          <w:szCs w:val="24"/>
+        </w:rPr>
+        <w:t>\t</w:t>
+      </w:r>
+      <w:r>
+        <w:rPr>
+          <w:rFonts w:ascii="JetBrains Mono" w:hAnsi="JetBrains Mono"/>
+          <w:b w:val="false"/>
+          <w:i w:val="false"/>
+          <w:color w:val="6AAB73"/>
+          <w:sz w:val="24"/>
+          <w:szCs w:val="24"/>
+        </w:rPr>
+        <w:t>'</w:t>
+      </w:r>
+      <w:r>
+        <w:rPr>
+          <w:rFonts w:ascii="JetBrains Mono" w:hAnsi="JetBrains Mono"/>
+          <w:b w:val="false"/>
+          <w:i w:val="false"/>
+          <w:color w:val="BCBEC4"/>
+          <w:sz w:val="24"/>
+          <w:szCs w:val="24"/>
+        </w:rPr>
+        <w:t xml:space="preserve">, </w:t>
+      </w:r>
+      <w:r>
+        <w:rPr>
+          <w:rFonts w:ascii="JetBrains Mono" w:hAnsi="JetBrains Mono"/>
+          <w:b w:val="false"/>
+          <w:i w:val="false"/>
+          <w:color w:val="6AAB73"/>
+          <w:sz w:val="24"/>
+          <w:szCs w:val="24"/>
+        </w:rPr>
+        <w:t>''</w:t>
+      </w:r>
+      <w:r>
+        <w:rPr>
+          <w:rFonts w:ascii="JetBrains Mono" w:hAnsi="JetBrains Mono"/>
+          <w:b w:val="false"/>
+          <w:i w:val="false"/>
+          <w:color w:val="BCBEC4"/>
+          <w:sz w:val="24"/>
+          <w:szCs w:val="24"/>
+        </w:rPr>
+        <w:t>)</w:t>
+        <w:br/>
+        <w:t>df.columns = df.columns.str.replace(</w:t>
+      </w:r>
+      <w:r>
+        <w:rPr>
+          <w:rFonts w:ascii="JetBrains Mono" w:hAnsi="JetBrains Mono"/>
+          <w:b w:val="false"/>
+          <w:i w:val="false"/>
+          <w:color w:val="6AAB73"/>
+          <w:sz w:val="24"/>
+          <w:szCs w:val="24"/>
+        </w:rPr>
+        <w:t>'"'</w:t>
+      </w:r>
+      <w:r>
+        <w:rPr>
+          <w:rFonts w:ascii="JetBrains Mono" w:hAnsi="JetBrains Mono"/>
+          <w:b w:val="false"/>
+          <w:i w:val="false"/>
+          <w:color w:val="BCBEC4"/>
+          <w:sz w:val="24"/>
+          <w:szCs w:val="24"/>
+        </w:rPr>
+        <w:t xml:space="preserve">, </w:t>
+      </w:r>
+      <w:r>
+        <w:rPr>
+          <w:rFonts w:ascii="JetBrains Mono" w:hAnsi="JetBrains Mono"/>
+          <w:b w:val="false"/>
+          <w:i w:val="false"/>
+          <w:color w:val="6AAB73"/>
+          <w:sz w:val="24"/>
+          <w:szCs w:val="24"/>
+        </w:rPr>
+        <w:t>''</w:t>
+      </w:r>
+      <w:r>
+        <w:rPr>
+          <w:rFonts w:ascii="JetBrains Mono" w:hAnsi="JetBrains Mono"/>
+          <w:b w:val="false"/>
+          <w:i w:val="false"/>
+          <w:color w:val="BCBEC4"/>
+          <w:sz w:val="24"/>
+          <w:szCs w:val="24"/>
+        </w:rPr>
+        <w:t>)</w:t>
+      </w:r>
+    </w:p>
+    <w:p>
+      <w:pPr>
+        <w:pStyle w:val="Normal"/>
+        <w:bidi w:val="0"/>
+        <w:jc w:val="start"/>
+        <w:rPr>
+          <w:rFonts w:ascii="JetBrains Mono" w:hAnsi="JetBrains Mono"/>
+          <w:sz w:val="24"/>
+          <w:szCs w:val="24"/>
+        </w:rPr>
+      </w:pPr>
+      <w:r>
+        <w:rPr>
+          <w:rFonts w:ascii="JetBrains Mono" w:hAnsi="JetBrains Mono"/>
+          <w:sz w:val="24"/>
+          <w:szCs w:val="24"/>
+        </w:rPr>
+      </w:r>
+    </w:p>
+    <w:p>
+      <w:pPr>
+        <w:pStyle w:val="Normal"/>
+        <w:bidi w:val="0"/>
+        <w:jc w:val="start"/>
+        <w:rPr>
+          <w:rFonts w:ascii="JetBrains Mono" w:hAnsi="JetBrains Mono"/>
+          <w:sz w:val="24"/>
+          <w:szCs w:val="24"/>
+        </w:rPr>
+      </w:pPr>
+      <w:r>
+        <w:rPr>
+          <w:rFonts w:ascii="JetBrains Mono" w:hAnsi="JetBrains Mono"/>
+          <w:sz w:val="24"/>
+          <w:szCs w:val="24"/>
+        </w:rPr>
+        <w:t>Remove duplicates.</w:t>
+      </w:r>
+    </w:p>
+    <w:p>
+      <w:pPr>
+        <w:pStyle w:val="Normal"/>
+        <w:shd w:fill="1E1F22"/>
+        <w:rPr>
+          <w:rFonts w:ascii="JetBrains Mono" w:hAnsi="JetBrains Mono"/>
+          <w:sz w:val="24"/>
+          <w:szCs w:val="24"/>
+        </w:rPr>
+      </w:pPr>
+      <w:r>
+        <w:rPr>
+          <w:rFonts w:ascii="JetBrains Mono" w:hAnsi="JetBrains Mono"/>
+          <w:b w:val="false"/>
+          <w:i w:val="false"/>
+          <w:color w:val="BCBEC4"/>
+          <w:sz w:val="24"/>
+          <w:szCs w:val="24"/>
+        </w:rPr>
+        <w:t>df.drop_duplicates(</w:t>
+      </w:r>
+      <w:r>
+        <w:rPr>
+          <w:rFonts w:ascii="JetBrains Mono" w:hAnsi="JetBrains Mono"/>
+          <w:b w:val="false"/>
+          <w:i w:val="false"/>
+          <w:color w:val="AA4926"/>
+          <w:sz w:val="24"/>
+          <w:szCs w:val="24"/>
+        </w:rPr>
+        <w:t>inplace</w:t>
+      </w:r>
+      <w:r>
+        <w:rPr>
+          <w:rFonts w:ascii="JetBrains Mono" w:hAnsi="JetBrains Mono"/>
+          <w:b w:val="false"/>
+          <w:i w:val="false"/>
+          <w:color w:val="BCBEC4"/>
+          <w:sz w:val="24"/>
+          <w:szCs w:val="24"/>
+        </w:rPr>
+        <w:t>=</w:t>
+      </w:r>
+      <w:r>
+        <w:rPr>
+          <w:rFonts w:ascii="JetBrains Mono" w:hAnsi="JetBrains Mono"/>
+          <w:b w:val="false"/>
+          <w:i w:val="false"/>
+          <w:color w:val="CF8E6D"/>
+          <w:sz w:val="24"/>
+          <w:szCs w:val="24"/>
+        </w:rPr>
+        <w:t>True</w:t>
+      </w:r>
+      <w:r>
+        <w:rPr>
+          <w:rFonts w:ascii="JetBrains Mono" w:hAnsi="JetBrains Mono"/>
+          <w:b w:val="false"/>
+          <w:i w:val="false"/>
+          <w:color w:val="BCBEC4"/>
+          <w:sz w:val="24"/>
+          <w:szCs w:val="24"/>
+        </w:rPr>
+        <w:t>)</w:t>
+      </w:r>
+    </w:p>
+    <w:p>
+      <w:pPr>
+        <w:pStyle w:val="Normal"/>
+        <w:bidi w:val="0"/>
+        <w:jc w:val="start"/>
+        <w:rPr>
+          <w:rFonts w:ascii="JetBrains Mono" w:hAnsi="JetBrains Mono"/>
+          <w:sz w:val="24"/>
+          <w:szCs w:val="24"/>
+        </w:rPr>
+      </w:pPr>
+      <w:r>
+        <w:rPr>
+          <w:rFonts w:ascii="JetBrains Mono" w:hAnsi="JetBrains Mono"/>
+          <w:sz w:val="24"/>
+          <w:szCs w:val="24"/>
+        </w:rPr>
+      </w:r>
+    </w:p>
+    <w:p>
+      <w:pPr>
+        <w:pStyle w:val="Normal"/>
+        <w:bidi w:val="0"/>
+        <w:jc w:val="start"/>
+        <w:rPr>
+          <w:rFonts w:ascii="JetBrains Mono" w:hAnsi="JetBrains Mono"/>
+          <w:sz w:val="24"/>
+          <w:szCs w:val="24"/>
+        </w:rPr>
+      </w:pPr>
+      <w:r>
+        <w:rPr>
+          <w:rFonts w:ascii="JetBrains Mono" w:hAnsi="JetBrains Mono"/>
+          <w:sz w:val="24"/>
+          <w:szCs w:val="24"/>
+        </w:rPr>
+        <w:t>This project is analyzing whether they dropped out or graduated. If they’re still taking classes, their data is incomplete.</w:t>
+      </w:r>
+    </w:p>
+    <w:p>
+      <w:pPr>
+        <w:pStyle w:val="Normal"/>
+        <w:pBdr/>
+        <w:shd w:fill="1E1F22"/>
+        <w:rPr>
+          <w:sz w:val="24"/>
+          <w:szCs w:val="24"/>
+        </w:rPr>
+      </w:pPr>
+      <w:r>
+        <w:rPr>
+          <w:rFonts w:ascii="JetBrains Mono" w:hAnsi="JetBrains Mono"/>
+          <w:b w:val="false"/>
+          <w:i w:val="false"/>
+          <w:color w:val="BCBEC4"/>
+          <w:sz w:val="24"/>
+          <w:szCs w:val="24"/>
+        </w:rPr>
+        <w:t>df = df[df[</w:t>
+      </w:r>
+      <w:r>
+        <w:rPr>
+          <w:rFonts w:ascii="JetBrains Mono" w:hAnsi="JetBrains Mono"/>
+          <w:b w:val="false"/>
+          <w:i w:val="false"/>
+          <w:color w:val="6AAB73"/>
+          <w:sz w:val="24"/>
+          <w:szCs w:val="24"/>
+        </w:rPr>
+        <w:t>'Target'</w:t>
+      </w:r>
+      <w:r>
+        <w:rPr>
+          <w:rFonts w:ascii="JetBrains Mono" w:hAnsi="JetBrains Mono"/>
+          <w:b w:val="false"/>
+          <w:i w:val="false"/>
+          <w:color w:val="BCBEC4"/>
+          <w:sz w:val="24"/>
+          <w:szCs w:val="24"/>
+        </w:rPr>
+        <w:t xml:space="preserve">] != </w:t>
+      </w:r>
+      <w:r>
+        <w:rPr>
+          <w:rFonts w:ascii="JetBrains Mono" w:hAnsi="JetBrains Mono"/>
+          <w:b w:val="false"/>
+          <w:i w:val="false"/>
+          <w:color w:val="6AAB73"/>
+          <w:sz w:val="24"/>
+          <w:szCs w:val="24"/>
+        </w:rPr>
+        <w:t>'Enrolled'</w:t>
+      </w:r>
+      <w:r>
+        <w:rPr>
+          <w:rFonts w:ascii="JetBrains Mono" w:hAnsi="JetBrains Mono"/>
+          <w:b w:val="false"/>
+          <w:i w:val="false"/>
+          <w:color w:val="BCBEC4"/>
+          <w:sz w:val="24"/>
+          <w:szCs w:val="24"/>
+        </w:rPr>
+        <w:t>]</w:t>
+      </w:r>
+    </w:p>
+    <w:p>
+      <w:pPr>
+        <w:pStyle w:val="Normal"/>
+        <w:bidi w:val="0"/>
+        <w:jc w:val="start"/>
+        <w:rPr>
+          <w:rFonts w:ascii="JetBrains Mono" w:hAnsi="JetBrains Mono"/>
+          <w:sz w:val="24"/>
+          <w:szCs w:val="24"/>
+        </w:rPr>
+      </w:pPr>
+      <w:r>
+        <w:rPr>
+          <w:rFonts w:ascii="JetBrains Mono" w:hAnsi="JetBrains Mono"/>
+          <w:sz w:val="24"/>
+          <w:szCs w:val="24"/>
+        </w:rPr>
+      </w:r>
+    </w:p>
+    <w:p>
+      <w:pPr>
+        <w:pStyle w:val="Normal"/>
+        <w:bidi w:val="0"/>
+        <w:jc w:val="start"/>
+        <w:rPr>
+          <w:rFonts w:ascii="JetBrains Mono" w:hAnsi="JetBrains Mono"/>
+          <w:sz w:val="24"/>
+          <w:szCs w:val="24"/>
+        </w:rPr>
+      </w:pPr>
+      <w:bookmarkStart w:id="1" w:name="__DdeLink__548_2684506235"/>
+      <w:r>
+        <w:rPr>
+          <w:rFonts w:ascii="JetBrains Mono" w:hAnsi="JetBrains Mono"/>
+          <w:sz w:val="24"/>
+          <w:szCs w:val="24"/>
+        </w:rPr>
+        <w:t>Change classified text under ‘Target’ column to be integers.</w:t>
+      </w:r>
+      <w:bookmarkEnd w:id="1"/>
+    </w:p>
+    <w:p>
+      <w:pPr>
+        <w:pStyle w:val="Normal"/>
+        <w:pBdr/>
+        <w:shd w:fill="1E1F22"/>
+        <w:rPr>
+          <w:rFonts w:ascii="JetBrains Mono" w:hAnsi="JetBrains Mono"/>
+          <w:b w:val="false"/>
+          <w:i w:val="false"/>
+          <w:i w:val="false"/>
+          <w:color w:val="BCBEC4"/>
+          <w:sz w:val="20"/>
+        </w:rPr>
+      </w:pPr>
+      <w:r>
+        <w:rPr>
+          <w:rFonts w:ascii="JetBrains Mono" w:hAnsi="JetBrains Mono"/>
+          <w:b w:val="false"/>
+          <w:i w:val="false"/>
+          <w:color w:val="BCBEC4"/>
+          <w:sz w:val="24"/>
+          <w:szCs w:val="24"/>
+        </w:rPr>
+        <w:t xml:space="preserve">df.loc[:, </w:t>
+      </w:r>
+      <w:r>
+        <w:rPr>
+          <w:rFonts w:ascii="JetBrains Mono" w:hAnsi="JetBrains Mono"/>
+          <w:b w:val="false"/>
+          <w:i w:val="false"/>
+          <w:color w:val="6AAB73"/>
+          <w:sz w:val="24"/>
+          <w:szCs w:val="24"/>
+        </w:rPr>
+        <w:t>'Target'</w:t>
+      </w:r>
+      <w:r>
+        <w:rPr>
+          <w:rFonts w:ascii="JetBrains Mono" w:hAnsi="JetBrains Mono"/>
+          <w:b w:val="false"/>
+          <w:i w:val="false"/>
+          <w:color w:val="BCBEC4"/>
+          <w:sz w:val="24"/>
+          <w:szCs w:val="24"/>
+        </w:rPr>
+        <w:t>] = df[</w:t>
+      </w:r>
+      <w:r>
+        <w:rPr>
+          <w:rFonts w:ascii="JetBrains Mono" w:hAnsi="JetBrains Mono"/>
+          <w:b w:val="false"/>
+          <w:i w:val="false"/>
+          <w:color w:val="6AAB73"/>
+          <w:sz w:val="24"/>
+          <w:szCs w:val="24"/>
+        </w:rPr>
+        <w:t>'Target'</w:t>
+      </w:r>
+      <w:r>
+        <w:rPr>
+          <w:rFonts w:ascii="JetBrains Mono" w:hAnsi="JetBrains Mono"/>
+          <w:b w:val="false"/>
+          <w:i w:val="false"/>
+          <w:color w:val="BCBEC4"/>
+          <w:sz w:val="24"/>
+          <w:szCs w:val="24"/>
+        </w:rPr>
+        <w:t>].replace({</w:t>
+      </w:r>
+      <w:r>
+        <w:rPr>
+          <w:rFonts w:ascii="JetBrains Mono" w:hAnsi="JetBrains Mono"/>
+          <w:b w:val="false"/>
+          <w:i w:val="false"/>
+          <w:color w:val="6AAB73"/>
+          <w:sz w:val="24"/>
+          <w:szCs w:val="24"/>
+        </w:rPr>
+        <w:t>'Dropout'</w:t>
+      </w:r>
+      <w:r>
+        <w:rPr>
+          <w:rFonts w:ascii="JetBrains Mono" w:hAnsi="JetBrains Mono"/>
+          <w:b w:val="false"/>
+          <w:i w:val="false"/>
+          <w:color w:val="BCBEC4"/>
+          <w:sz w:val="24"/>
+          <w:szCs w:val="24"/>
+        </w:rPr>
+        <w:t xml:space="preserve">: </w:t>
+      </w:r>
+      <w:r>
+        <w:rPr>
+          <w:rFonts w:ascii="JetBrains Mono" w:hAnsi="JetBrains Mono"/>
+          <w:b w:val="false"/>
+          <w:i w:val="false"/>
+          <w:color w:val="2AACB8"/>
+          <w:sz w:val="24"/>
+          <w:szCs w:val="24"/>
+        </w:rPr>
+        <w:t>0</w:t>
+      </w:r>
+      <w:r>
+        <w:rPr>
+          <w:rFonts w:ascii="JetBrains Mono" w:hAnsi="JetBrains Mono"/>
+          <w:b w:val="false"/>
+          <w:i w:val="false"/>
+          <w:color w:val="BCBEC4"/>
+          <w:sz w:val="24"/>
+          <w:szCs w:val="24"/>
+        </w:rPr>
+        <w:t xml:space="preserve">, </w:t>
+      </w:r>
+      <w:r>
+        <w:rPr>
+          <w:rFonts w:ascii="JetBrains Mono" w:hAnsi="JetBrains Mono"/>
+          <w:b w:val="false"/>
+          <w:i w:val="false"/>
+          <w:color w:val="6AAB73"/>
+          <w:sz w:val="24"/>
+          <w:szCs w:val="24"/>
+        </w:rPr>
+        <w:t>'Graduate'</w:t>
+      </w:r>
+      <w:r>
+        <w:rPr>
+          <w:rFonts w:ascii="JetBrains Mono" w:hAnsi="JetBrains Mono"/>
+          <w:b w:val="false"/>
+          <w:i w:val="false"/>
+          <w:color w:val="BCBEC4"/>
+          <w:sz w:val="24"/>
+          <w:szCs w:val="24"/>
+        </w:rPr>
+        <w:t xml:space="preserve">: </w:t>
+      </w:r>
+      <w:r>
+        <w:rPr>
+          <w:rFonts w:ascii="JetBrains Mono" w:hAnsi="JetBrains Mono"/>
+          <w:b w:val="false"/>
+          <w:i w:val="false"/>
+          <w:color w:val="2AACB8"/>
+          <w:sz w:val="24"/>
+          <w:szCs w:val="24"/>
+        </w:rPr>
+        <w:t>1</w:t>
+      </w:r>
+      <w:r>
+        <w:rPr>
+          <w:rFonts w:ascii="JetBrains Mono" w:hAnsi="JetBrains Mono"/>
+          <w:b w:val="false"/>
+          <w:i w:val="false"/>
+          <w:color w:val="BCBEC4"/>
+          <w:sz w:val="24"/>
+          <w:szCs w:val="24"/>
+        </w:rPr>
+        <w:t>})</w:t>
+      </w:r>
+    </w:p>
+    <w:p>
+      <w:pPr>
+        <w:pStyle w:val="Normal"/>
+        <w:bidi w:val="0"/>
+        <w:jc w:val="start"/>
+        <w:rPr>
+          <w:b w:val="false"/>
+          <w:i w:val="false"/>
+          <w:i w:val="false"/>
+          <w:caps w:val="false"/>
+          <w:smallCaps w:val="false"/>
+          <w:strike w:val="false"/>
+          <w:dstrike w:val="false"/>
+          <w:color w:val="000000"/>
+          <w:u w:val="none"/>
+          <w:effect w:val="none"/>
+        </w:rPr>
+      </w:pPr>
+      <w:r>
+        <w:rPr>
+          <w:b w:val="false"/>
+          <w:i w:val="false"/>
+          <w:caps w:val="false"/>
+          <w:smallCaps w:val="false"/>
+          <w:strike w:val="false"/>
+          <w:dstrike w:val="false"/>
+          <w:color w:val="000000"/>
+          <w:u w:val="none"/>
+          <w:effect w:val="none"/>
         </w:rPr>
       </w:r>
     </w:p>
@@ -766,7 +822,6 @@
     <w:p>
       <w:pPr>
         <w:pStyle w:val="Normal"/>
-        <w:pBdr/>
         <w:shd w:fill="1E1F22"/>
         <w:rPr>
           <w:rFonts w:ascii="JetBrains Mono" w:hAnsi="JetBrains Mono"/>
@@ -965,27 +1020,6 @@
       </w:pPr>
       <w:r>
         <w:rPr>
-          <w:rFonts w:ascii="JetBrains Mono" w:hAnsi="JetBrains Mono"/>
-          <w:sz w:val="24"/>
-          <w:szCs w:val="24"/>
-        </w:rPr>
-      </w:r>
-    </w:p>
-    <w:p>
-      <w:pPr>
-        <w:pStyle w:val="Normal"/>
-        <w:bidi w:val="0"/>
-        <w:jc w:val="start"/>
-        <w:rPr>
-          <w:rFonts w:ascii="JetBrains Mono" w:hAnsi="JetBrains Mono"/>
-          <w:sz w:val="24"/>
-          <w:szCs w:val="24"/>
-        </w:rPr>
-      </w:pPr>
-      <w:bookmarkStart w:id="3" w:name="__DdeLink__554_2684506235"/>
-      <w:r>
-        <w:rPr>
-          <w:rFonts w:ascii="JetBrains Mono" w:hAnsi="JetBrains Mono"/>
           <w:b w:val="false"/>
           <w:i w:val="false"/>
           <w:caps w:val="false"/>
@@ -993,13 +1027,23 @@
           <w:strike w:val="false"/>
           <w:dstrike w:val="false"/>
           <w:color w:val="000000"/>
-          <w:sz w:val="24"/>
-          <w:szCs w:val="24"/>
           <w:u w:val="none"/>
           <w:effect w:val="none"/>
         </w:rPr>
-        <w:t xml:space="preserve">Drop </w:t>
-      </w:r>
+      </w:r>
+    </w:p>
+    <w:p>
+      <w:pPr>
+        <w:pStyle w:val="Normal"/>
+        <w:bidi w:val="0"/>
+        <w:jc w:val="start"/>
+        <w:rPr>
+          <w:rFonts w:ascii="JetBrains Mono" w:hAnsi="JetBrains Mono"/>
+          <w:sz w:val="24"/>
+          <w:szCs w:val="24"/>
+        </w:rPr>
+      </w:pPr>
+      <w:bookmarkStart w:id="3" w:name="__DdeLink__554_2684506235"/>
       <w:r>
         <w:rPr>
           <w:rFonts w:ascii="JetBrains Mono" w:hAnsi="JetBrains Mono"/>
@@ -1015,200 +1059,328 @@
           <w:u w:val="none"/>
           <w:effect w:val="none"/>
         </w:rPr>
-        <w:t>empty rows</w:t>
-      </w:r>
-      <w:r>
-        <w:rPr>
-          <w:rFonts w:ascii="JetBrains Mono" w:hAnsi="JetBrains Mono"/>
-          <w:b w:val="false"/>
+        <w:t>Drop empty rows.</w:t>
+      </w:r>
+      <w:bookmarkEnd w:id="3"/>
+    </w:p>
+    <w:p>
+      <w:pPr>
+        <w:pStyle w:val="Normal"/>
+        <w:shd w:fill="1E1F22"/>
+        <w:rPr>
+          <w:rFonts w:ascii="JetBrains Mono" w:hAnsi="JetBrains Mono"/>
+          <w:sz w:val="24"/>
+          <w:szCs w:val="24"/>
+        </w:rPr>
+      </w:pPr>
+      <w:r>
+        <w:rPr>
+          <w:rFonts w:ascii="JetBrains Mono" w:hAnsi="JetBrains Mono"/>
+          <w:b w:val="false"/>
+          <w:i w:val="false"/>
+          <w:caps w:val="false"/>
+          <w:smallCaps w:val="false"/>
+          <w:strike w:val="false"/>
+          <w:dstrike w:val="false"/>
+          <w:color w:val="BCBEC4"/>
+          <w:sz w:val="24"/>
+          <w:szCs w:val="24"/>
+          <w:u w:val="none"/>
+          <w:effect w:val="none"/>
+        </w:rPr>
+        <w:t>df.dropna(</w:t>
+      </w:r>
+      <w:r>
+        <w:rPr>
+          <w:rFonts w:ascii="JetBrains Mono" w:hAnsi="JetBrains Mono"/>
+          <w:b w:val="false"/>
+          <w:i w:val="false"/>
+          <w:caps w:val="false"/>
+          <w:smallCaps w:val="false"/>
+          <w:strike w:val="false"/>
+          <w:dstrike w:val="false"/>
+          <w:color w:val="AA4926"/>
+          <w:sz w:val="24"/>
+          <w:szCs w:val="24"/>
+          <w:u w:val="none"/>
+          <w:effect w:val="none"/>
+        </w:rPr>
+        <w:t>how</w:t>
+      </w:r>
+      <w:r>
+        <w:rPr>
+          <w:rFonts w:ascii="JetBrains Mono" w:hAnsi="JetBrains Mono"/>
+          <w:b w:val="false"/>
+          <w:i w:val="false"/>
+          <w:caps w:val="false"/>
+          <w:smallCaps w:val="false"/>
+          <w:strike w:val="false"/>
+          <w:dstrike w:val="false"/>
+          <w:color w:val="BCBEC4"/>
+          <w:sz w:val="24"/>
+          <w:szCs w:val="24"/>
+          <w:u w:val="none"/>
+          <w:effect w:val="none"/>
+        </w:rPr>
+        <w:t>=</w:t>
+      </w:r>
+      <w:r>
+        <w:rPr>
+          <w:rFonts w:ascii="JetBrains Mono" w:hAnsi="JetBrains Mono"/>
+          <w:b w:val="false"/>
+          <w:i w:val="false"/>
+          <w:caps w:val="false"/>
+          <w:smallCaps w:val="false"/>
+          <w:strike w:val="false"/>
+          <w:dstrike w:val="false"/>
+          <w:color w:val="6AAB73"/>
+          <w:sz w:val="24"/>
+          <w:szCs w:val="24"/>
+          <w:u w:val="none"/>
+          <w:effect w:val="none"/>
+        </w:rPr>
+        <w:t>'all'</w:t>
+      </w:r>
+      <w:r>
+        <w:rPr>
+          <w:rFonts w:ascii="JetBrains Mono" w:hAnsi="JetBrains Mono"/>
+          <w:b w:val="false"/>
+          <w:i w:val="false"/>
+          <w:caps w:val="false"/>
+          <w:smallCaps w:val="false"/>
+          <w:strike w:val="false"/>
+          <w:dstrike w:val="false"/>
+          <w:color w:val="BCBEC4"/>
+          <w:sz w:val="24"/>
+          <w:szCs w:val="24"/>
+          <w:u w:val="none"/>
+          <w:effect w:val="none"/>
+        </w:rPr>
+        <w:t xml:space="preserve">, </w:t>
+      </w:r>
+      <w:r>
+        <w:rPr>
+          <w:rFonts w:ascii="JetBrains Mono" w:hAnsi="JetBrains Mono"/>
+          <w:b w:val="false"/>
+          <w:i w:val="false"/>
+          <w:caps w:val="false"/>
+          <w:smallCaps w:val="false"/>
+          <w:strike w:val="false"/>
+          <w:dstrike w:val="false"/>
+          <w:color w:val="AA4926"/>
+          <w:sz w:val="24"/>
+          <w:szCs w:val="24"/>
+          <w:u w:val="none"/>
+          <w:effect w:val="none"/>
+        </w:rPr>
+        <w:t>inplace</w:t>
+      </w:r>
+      <w:r>
+        <w:rPr>
+          <w:rFonts w:ascii="JetBrains Mono" w:hAnsi="JetBrains Mono"/>
+          <w:b w:val="false"/>
+          <w:i w:val="false"/>
+          <w:caps w:val="false"/>
+          <w:smallCaps w:val="false"/>
+          <w:strike w:val="false"/>
+          <w:dstrike w:val="false"/>
+          <w:color w:val="BCBEC4"/>
+          <w:sz w:val="24"/>
+          <w:szCs w:val="24"/>
+          <w:u w:val="none"/>
+          <w:effect w:val="none"/>
+        </w:rPr>
+        <w:t>=</w:t>
+      </w:r>
+      <w:r>
+        <w:rPr>
+          <w:rFonts w:ascii="JetBrains Mono" w:hAnsi="JetBrains Mono"/>
+          <w:b w:val="false"/>
+          <w:i w:val="false"/>
+          <w:caps w:val="false"/>
+          <w:smallCaps w:val="false"/>
+          <w:strike w:val="false"/>
+          <w:dstrike w:val="false"/>
+          <w:color w:val="CF8E6D"/>
+          <w:sz w:val="24"/>
+          <w:szCs w:val="24"/>
+          <w:u w:val="none"/>
+          <w:effect w:val="none"/>
+        </w:rPr>
+        <w:t>True</w:t>
+      </w:r>
+      <w:r>
+        <w:rPr>
+          <w:rFonts w:ascii="JetBrains Mono" w:hAnsi="JetBrains Mono"/>
+          <w:b w:val="false"/>
+          <w:i w:val="false"/>
+          <w:caps w:val="false"/>
+          <w:smallCaps w:val="false"/>
+          <w:strike w:val="false"/>
+          <w:dstrike w:val="false"/>
+          <w:color w:val="BCBEC4"/>
+          <w:sz w:val="24"/>
+          <w:szCs w:val="24"/>
+          <w:u w:val="none"/>
+          <w:effect w:val="none"/>
+        </w:rPr>
+        <w:t>)</w:t>
+      </w:r>
+    </w:p>
+    <w:p>
+      <w:pPr>
+        <w:pStyle w:val="Normal"/>
+        <w:bidi w:val="0"/>
+        <w:jc w:val="start"/>
+        <w:rPr>
+          <w:rFonts w:ascii="JetBrains Mono" w:hAnsi="JetBrains Mono"/>
+          <w:sz w:val="24"/>
+          <w:szCs w:val="24"/>
+        </w:rPr>
+      </w:pPr>
+      <w:r>
+        <w:rPr/>
+      </w:r>
+    </w:p>
+    <w:p>
+      <w:pPr>
+        <w:pStyle w:val="Normal"/>
+        <w:bidi w:val="0"/>
+        <w:jc w:val="start"/>
+        <w:rPr>
+          <w:rFonts w:ascii="JetBrains Mono" w:hAnsi="JetBrains Mono"/>
+          <w:sz w:val="24"/>
+          <w:szCs w:val="24"/>
+        </w:rPr>
+      </w:pPr>
+      <w:bookmarkStart w:id="4" w:name="__DdeLink__552_2684506235"/>
+      <w:r>
+        <w:rPr>
+          <w:rFonts w:ascii="JetBrains Mono" w:hAnsi="JetBrains Mono"/>
+          <w:sz w:val="24"/>
+          <w:szCs w:val="24"/>
+        </w:rPr>
+        <w:t>Replace missing values with the mean.</w:t>
+      </w:r>
+      <w:bookmarkEnd w:id="4"/>
+    </w:p>
+    <w:p>
+      <w:pPr>
+        <w:pStyle w:val="Normal"/>
+        <w:shd w:fill="1E1F22"/>
+        <w:rPr>
+          <w:rFonts w:ascii="JetBrains Mono" w:hAnsi="JetBrains Mono"/>
+          <w:sz w:val="24"/>
+          <w:szCs w:val="24"/>
+        </w:rPr>
+      </w:pPr>
+      <w:r>
+        <w:rPr>
+          <w:rFonts w:ascii="JetBrains Mono" w:hAnsi="JetBrains Mono"/>
+          <w:b w:val="false"/>
+          <w:i w:val="false"/>
+          <w:caps w:val="false"/>
+          <w:smallCaps w:val="false"/>
+          <w:strike w:val="false"/>
+          <w:dstrike w:val="false"/>
+          <w:color w:val="BCBEC4"/>
+          <w:sz w:val="24"/>
+          <w:szCs w:val="24"/>
+          <w:u w:val="none"/>
+          <w:effect w:val="none"/>
+        </w:rPr>
+        <w:t xml:space="preserve">df.fillna(df.mean(), </w:t>
+      </w:r>
+      <w:r>
+        <w:rPr>
+          <w:rFonts w:ascii="JetBrains Mono" w:hAnsi="JetBrains Mono"/>
+          <w:b w:val="false"/>
+          <w:i w:val="false"/>
+          <w:caps w:val="false"/>
+          <w:smallCaps w:val="false"/>
+          <w:strike w:val="false"/>
+          <w:dstrike w:val="false"/>
+          <w:color w:val="AA4926"/>
+          <w:sz w:val="24"/>
+          <w:szCs w:val="24"/>
+          <w:u w:val="none"/>
+          <w:effect w:val="none"/>
+        </w:rPr>
+        <w:t>inplace</w:t>
+      </w:r>
+      <w:r>
+        <w:rPr>
+          <w:rFonts w:ascii="JetBrains Mono" w:hAnsi="JetBrains Mono"/>
+          <w:b w:val="false"/>
+          <w:i w:val="false"/>
+          <w:caps w:val="false"/>
+          <w:smallCaps w:val="false"/>
+          <w:strike w:val="false"/>
+          <w:dstrike w:val="false"/>
+          <w:color w:val="BCBEC4"/>
+          <w:sz w:val="24"/>
+          <w:szCs w:val="24"/>
+          <w:u w:val="none"/>
+          <w:effect w:val="none"/>
+        </w:rPr>
+        <w:t>=</w:t>
+      </w:r>
+      <w:r>
+        <w:rPr>
+          <w:rFonts w:ascii="JetBrains Mono" w:hAnsi="JetBrains Mono"/>
+          <w:b w:val="false"/>
+          <w:i w:val="false"/>
+          <w:caps w:val="false"/>
+          <w:smallCaps w:val="false"/>
+          <w:strike w:val="false"/>
+          <w:dstrike w:val="false"/>
+          <w:color w:val="CF8E6D"/>
+          <w:sz w:val="24"/>
+          <w:szCs w:val="24"/>
+          <w:u w:val="none"/>
+          <w:effect w:val="none"/>
+        </w:rPr>
+        <w:t>True</w:t>
+      </w:r>
+      <w:r>
+        <w:rPr>
+          <w:rFonts w:ascii="JetBrains Mono" w:hAnsi="JetBrains Mono"/>
+          <w:b w:val="false"/>
+          <w:i w:val="false"/>
+          <w:caps w:val="false"/>
+          <w:smallCaps w:val="false"/>
+          <w:strike w:val="false"/>
+          <w:dstrike w:val="false"/>
+          <w:color w:val="BCBEC4"/>
+          <w:sz w:val="24"/>
+          <w:szCs w:val="24"/>
+          <w:u w:val="none"/>
+          <w:effect w:val="none"/>
+        </w:rPr>
+        <w:t>)</w:t>
+      </w:r>
+    </w:p>
+    <w:p>
+      <w:pPr>
+        <w:pStyle w:val="Normal"/>
+        <w:bidi w:val="0"/>
+        <w:jc w:val="start"/>
+        <w:rPr>
+          <w:b w:val="false"/>
+          <w:i w:val="false"/>
           <w:i w:val="false"/>
           <w:caps w:val="false"/>
           <w:smallCaps w:val="false"/>
           <w:strike w:val="false"/>
           <w:dstrike w:val="false"/>
           <w:color w:val="000000"/>
-          <w:sz w:val="24"/>
-          <w:szCs w:val="24"/>
           <w:u w:val="none"/>
           <w:effect w:val="none"/>
         </w:rPr>
-        <w:t>.</w:t>
-      </w:r>
-      <w:bookmarkEnd w:id="3"/>
-    </w:p>
-    <w:p>
-      <w:pPr>
-        <w:pStyle w:val="Normal"/>
-        <w:pBdr/>
-        <w:shd w:fill="1E1F22"/>
-        <w:rPr>
-          <w:rFonts w:ascii="JetBrains Mono" w:hAnsi="JetBrains Mono"/>
-          <w:sz w:val="24"/>
-          <w:szCs w:val="24"/>
-        </w:rPr>
-      </w:pPr>
-      <w:r>
-        <w:rPr>
-          <w:rFonts w:ascii="JetBrains Mono" w:hAnsi="JetBrains Mono"/>
-          <w:b w:val="false"/>
-          <w:i w:val="false"/>
-          <w:caps w:val="false"/>
-          <w:smallCaps w:val="false"/>
-          <w:strike w:val="false"/>
-          <w:dstrike w:val="false"/>
-          <w:color w:val="BCBEC4"/>
-          <w:sz w:val="24"/>
-          <w:szCs w:val="24"/>
-          <w:u w:val="none"/>
-          <w:effect w:val="none"/>
-        </w:rPr>
-        <w:t>df.dropna(</w:t>
-      </w:r>
-      <w:r>
-        <w:rPr>
-          <w:rFonts w:ascii="JetBrains Mono" w:hAnsi="JetBrains Mono"/>
-          <w:b w:val="false"/>
-          <w:i w:val="false"/>
-          <w:caps w:val="false"/>
-          <w:smallCaps w:val="false"/>
-          <w:strike w:val="false"/>
-          <w:dstrike w:val="false"/>
-          <w:color w:val="AA4926"/>
-          <w:sz w:val="24"/>
-          <w:szCs w:val="24"/>
-          <w:u w:val="none"/>
-          <w:effect w:val="none"/>
-        </w:rPr>
-        <w:t>how</w:t>
-      </w:r>
-      <w:r>
-        <w:rPr>
-          <w:rFonts w:ascii="JetBrains Mono" w:hAnsi="JetBrains Mono"/>
-          <w:b w:val="false"/>
-          <w:i w:val="false"/>
-          <w:caps w:val="false"/>
-          <w:smallCaps w:val="false"/>
-          <w:strike w:val="false"/>
-          <w:dstrike w:val="false"/>
-          <w:color w:val="BCBEC4"/>
-          <w:sz w:val="24"/>
-          <w:szCs w:val="24"/>
-          <w:u w:val="none"/>
-          <w:effect w:val="none"/>
-        </w:rPr>
-        <w:t>=</w:t>
-      </w:r>
-      <w:r>
-        <w:rPr>
-          <w:rFonts w:ascii="JetBrains Mono" w:hAnsi="JetBrains Mono"/>
-          <w:b w:val="false"/>
-          <w:i w:val="false"/>
-          <w:caps w:val="false"/>
-          <w:smallCaps w:val="false"/>
-          <w:strike w:val="false"/>
-          <w:dstrike w:val="false"/>
-          <w:color w:val="6AAB73"/>
-          <w:sz w:val="24"/>
-          <w:szCs w:val="24"/>
-          <w:u w:val="none"/>
-          <w:effect w:val="none"/>
-        </w:rPr>
-        <w:t>'all'</w:t>
-      </w:r>
-      <w:r>
-        <w:rPr>
-          <w:rFonts w:ascii="JetBrains Mono" w:hAnsi="JetBrains Mono"/>
-          <w:b w:val="false"/>
-          <w:i w:val="false"/>
-          <w:caps w:val="false"/>
-          <w:smallCaps w:val="false"/>
-          <w:strike w:val="false"/>
-          <w:dstrike w:val="false"/>
-          <w:color w:val="BCBEC4"/>
-          <w:sz w:val="24"/>
-          <w:szCs w:val="24"/>
-          <w:u w:val="none"/>
-          <w:effect w:val="none"/>
-        </w:rPr>
-        <w:t xml:space="preserve">, </w:t>
-      </w:r>
-      <w:r>
-        <w:rPr>
-          <w:rFonts w:ascii="JetBrains Mono" w:hAnsi="JetBrains Mono"/>
-          <w:b w:val="false"/>
-          <w:i w:val="false"/>
-          <w:caps w:val="false"/>
-          <w:smallCaps w:val="false"/>
-          <w:strike w:val="false"/>
-          <w:dstrike w:val="false"/>
-          <w:color w:val="AA4926"/>
-          <w:sz w:val="24"/>
-          <w:szCs w:val="24"/>
-          <w:u w:val="none"/>
-          <w:effect w:val="none"/>
-        </w:rPr>
-        <w:t>inplace</w:t>
-      </w:r>
-      <w:r>
-        <w:rPr>
-          <w:rFonts w:ascii="JetBrains Mono" w:hAnsi="JetBrains Mono"/>
-          <w:b w:val="false"/>
-          <w:i w:val="false"/>
-          <w:caps w:val="false"/>
-          <w:smallCaps w:val="false"/>
-          <w:strike w:val="false"/>
-          <w:dstrike w:val="false"/>
-          <w:color w:val="BCBEC4"/>
-          <w:sz w:val="24"/>
-          <w:szCs w:val="24"/>
-          <w:u w:val="none"/>
-          <w:effect w:val="none"/>
-        </w:rPr>
-        <w:t>=</w:t>
-      </w:r>
-      <w:r>
-        <w:rPr>
-          <w:rFonts w:ascii="JetBrains Mono" w:hAnsi="JetBrains Mono"/>
-          <w:b w:val="false"/>
-          <w:i w:val="false"/>
-          <w:caps w:val="false"/>
-          <w:smallCaps w:val="false"/>
-          <w:strike w:val="false"/>
-          <w:dstrike w:val="false"/>
-          <w:color w:val="CF8E6D"/>
-          <w:sz w:val="24"/>
-          <w:szCs w:val="24"/>
-          <w:u w:val="none"/>
-          <w:effect w:val="none"/>
-        </w:rPr>
-        <w:t>True</w:t>
-      </w:r>
-      <w:r>
-        <w:rPr>
-          <w:rFonts w:ascii="JetBrains Mono" w:hAnsi="JetBrains Mono"/>
-          <w:b w:val="false"/>
-          <w:i w:val="false"/>
-          <w:caps w:val="false"/>
-          <w:smallCaps w:val="false"/>
-          <w:strike w:val="false"/>
-          <w:dstrike w:val="false"/>
-          <w:color w:val="BCBEC4"/>
-          <w:sz w:val="24"/>
-          <w:szCs w:val="24"/>
-          <w:u w:val="none"/>
-          <w:effect w:val="none"/>
-        </w:rPr>
-        <w:t>)</w:t>
-      </w:r>
-    </w:p>
-    <w:p>
-      <w:pPr>
-        <w:pStyle w:val="Normal"/>
-        <w:bidi w:val="0"/>
-        <w:jc w:val="start"/>
-        <w:rPr>
-          <w:b w:val="false"/>
-          <w:i w:val="false"/>
+      </w:pPr>
+      <w:r>
+        <w:rPr>
+          <w:b w:val="false"/>
           <w:i w:val="false"/>
           <w:caps w:val="false"/>
           <w:smallCaps w:val="false"/>
@@ -1218,172 +1390,49 @@
           <w:u w:val="none"/>
           <w:effect w:val="none"/>
         </w:rPr>
-      </w:pPr>
-      <w:r>
-        <w:rPr>
-          <w:rFonts w:ascii="JetBrains Mono" w:hAnsi="JetBrains Mono"/>
-          <w:sz w:val="24"/>
-          <w:szCs w:val="24"/>
-        </w:rPr>
-      </w:r>
-    </w:p>
-    <w:p>
-      <w:pPr>
-        <w:pStyle w:val="Normal"/>
-        <w:bidi w:val="0"/>
-        <w:jc w:val="start"/>
-        <w:rPr>
-          <w:rFonts w:ascii="JetBrains Mono" w:hAnsi="JetBrains Mono"/>
-          <w:sz w:val="24"/>
-          <w:szCs w:val="24"/>
-        </w:rPr>
-      </w:pPr>
-      <w:bookmarkStart w:id="4" w:name="__DdeLink__552_2684506235"/>
-      <w:r>
-        <w:rPr>
-          <w:rFonts w:ascii="JetBrains Mono" w:hAnsi="JetBrains Mono"/>
-          <w:sz w:val="24"/>
-          <w:szCs w:val="24"/>
-        </w:rPr>
-        <w:t>Replace missing values with the mean.</w:t>
-      </w:r>
-      <w:bookmarkEnd w:id="4"/>
-    </w:p>
-    <w:p>
-      <w:pPr>
-        <w:pStyle w:val="Normal"/>
-        <w:pBdr/>
-        <w:shd w:fill="1E1F22"/>
-        <w:rPr>
-          <w:rFonts w:ascii="JetBrains Mono" w:hAnsi="JetBrains Mono"/>
-          <w:sz w:val="24"/>
-          <w:szCs w:val="24"/>
-        </w:rPr>
-      </w:pPr>
-      <w:r>
-        <w:rPr>
-          <w:rFonts w:ascii="JetBrains Mono" w:hAnsi="JetBrains Mono"/>
-          <w:b w:val="false"/>
-          <w:i w:val="false"/>
-          <w:caps w:val="false"/>
-          <w:smallCaps w:val="false"/>
-          <w:strike w:val="false"/>
-          <w:dstrike w:val="false"/>
-          <w:color w:val="BCBEC4"/>
-          <w:sz w:val="24"/>
-          <w:szCs w:val="24"/>
-          <w:u w:val="none"/>
-          <w:effect w:val="none"/>
-        </w:rPr>
-        <w:t xml:space="preserve">df.fillna(df.mean(), </w:t>
-      </w:r>
-      <w:r>
-        <w:rPr>
-          <w:rFonts w:ascii="JetBrains Mono" w:hAnsi="JetBrains Mono"/>
-          <w:b w:val="false"/>
-          <w:i w:val="false"/>
-          <w:caps w:val="false"/>
-          <w:smallCaps w:val="false"/>
-          <w:strike w:val="false"/>
-          <w:dstrike w:val="false"/>
-          <w:color w:val="AA4926"/>
-          <w:sz w:val="24"/>
-          <w:szCs w:val="24"/>
-          <w:u w:val="none"/>
-          <w:effect w:val="none"/>
-        </w:rPr>
-        <w:t>inplace</w:t>
-      </w:r>
-      <w:r>
-        <w:rPr>
-          <w:rFonts w:ascii="JetBrains Mono" w:hAnsi="JetBrains Mono"/>
-          <w:b w:val="false"/>
-          <w:i w:val="false"/>
-          <w:caps w:val="false"/>
-          <w:smallCaps w:val="false"/>
-          <w:strike w:val="false"/>
-          <w:dstrike w:val="false"/>
-          <w:color w:val="BCBEC4"/>
-          <w:sz w:val="24"/>
-          <w:szCs w:val="24"/>
-          <w:u w:val="none"/>
-          <w:effect w:val="none"/>
-        </w:rPr>
-        <w:t>=</w:t>
-      </w:r>
-      <w:r>
-        <w:rPr>
-          <w:rFonts w:ascii="JetBrains Mono" w:hAnsi="JetBrains Mono"/>
-          <w:b w:val="false"/>
-          <w:i w:val="false"/>
-          <w:caps w:val="false"/>
-          <w:smallCaps w:val="false"/>
-          <w:strike w:val="false"/>
-          <w:dstrike w:val="false"/>
-          <w:color w:val="CF8E6D"/>
-          <w:sz w:val="24"/>
-          <w:szCs w:val="24"/>
-          <w:u w:val="none"/>
-          <w:effect w:val="none"/>
-        </w:rPr>
-        <w:t>True</w:t>
-      </w:r>
-      <w:r>
-        <w:rPr>
-          <w:rFonts w:ascii="JetBrains Mono" w:hAnsi="JetBrains Mono"/>
-          <w:b w:val="false"/>
-          <w:i w:val="false"/>
-          <w:caps w:val="false"/>
-          <w:smallCaps w:val="false"/>
-          <w:strike w:val="false"/>
-          <w:dstrike w:val="false"/>
-          <w:color w:val="BCBEC4"/>
-          <w:sz w:val="24"/>
-          <w:szCs w:val="24"/>
-          <w:u w:val="none"/>
-          <w:effect w:val="none"/>
-        </w:rPr>
-        <w:t>)</w:t>
-      </w:r>
-    </w:p>
-    <w:p>
-      <w:pPr>
-        <w:pStyle w:val="Normal"/>
-        <w:bidi w:val="0"/>
-        <w:jc w:val="start"/>
-        <w:rPr>
-          <w:b w:val="false"/>
-          <w:i w:val="false"/>
+      </w:r>
+    </w:p>
+    <w:p>
+      <w:pPr>
+        <w:pStyle w:val="Normal"/>
+        <w:bidi w:val="0"/>
+        <w:jc w:val="start"/>
+        <w:rPr>
+          <w:rFonts w:ascii="JetBrains Mono" w:hAnsi="JetBrains Mono"/>
+          <w:sz w:val="24"/>
+          <w:szCs w:val="24"/>
+        </w:rPr>
+      </w:pPr>
+      <w:bookmarkStart w:id="5" w:name="__DdeLink__556_2684506235"/>
+      <w:r>
+        <w:rPr>
+          <w:rFonts w:ascii="JetBrains Mono" w:hAnsi="JetBrains Mono"/>
+          <w:b w:val="false"/>
           <w:i w:val="false"/>
           <w:caps w:val="false"/>
           <w:smallCaps w:val="false"/>
           <w:strike w:val="false"/>
           <w:dstrike w:val="false"/>
           <w:color w:val="000000"/>
+          <w:sz w:val="24"/>
+          <w:szCs w:val="24"/>
           <w:u w:val="none"/>
           <w:effect w:val="none"/>
         </w:rPr>
-      </w:pPr>
-      <w:r>
-        <w:rPr>
-          <w:rFonts w:ascii="JetBrains Mono" w:hAnsi="JetBrains Mono"/>
-          <w:sz w:val="24"/>
-          <w:szCs w:val="24"/>
-        </w:rPr>
-      </w:r>
-    </w:p>
-    <w:p>
-      <w:pPr>
-        <w:pStyle w:val="Normal"/>
-        <w:bidi w:val="0"/>
-        <w:jc w:val="start"/>
-        <w:rPr>
-          <w:rFonts w:ascii="JetBrains Mono" w:hAnsi="JetBrains Mono"/>
-          <w:sz w:val="24"/>
-          <w:szCs w:val="24"/>
-        </w:rPr>
-      </w:pPr>
-      <w:bookmarkStart w:id="5" w:name="__DdeLink__556_2684506235"/>
+        <w:t>Set proper precision.</w:t>
+      </w:r>
+      <w:bookmarkEnd w:id="5"/>
+    </w:p>
+    <w:p>
+      <w:pPr>
+        <w:pStyle w:val="Normal"/>
+        <w:shd w:fill="1E1F22"/>
+        <w:rPr>
+          <w:rFonts w:ascii="JetBrains Mono" w:hAnsi="JetBrains Mono"/>
+          <w:sz w:val="24"/>
+          <w:szCs w:val="24"/>
+        </w:rPr>
+      </w:pPr>
       <w:r>
         <w:rPr>
           <w:rFonts w:ascii="JetBrains Mono" w:hAnsi="JetBrains Mono"/>
@@ -1393,36 +1442,6 @@
           <w:smallCaps w:val="false"/>
           <w:strike w:val="false"/>
           <w:dstrike w:val="false"/>
-          <w:color w:val="000000"/>
-          <w:sz w:val="24"/>
-          <w:szCs w:val="24"/>
-          <w:u w:val="none"/>
-          <w:effect w:val="none"/>
-        </w:rPr>
-        <w:t>Set proper precision.</w:t>
-      </w:r>
-      <w:bookmarkEnd w:id="5"/>
-    </w:p>
-    <w:p>
-      <w:pPr>
-        <w:pStyle w:val="Normal"/>
-        <w:pBdr/>
-        <w:shd w:fill="1E1F22"/>
-        <w:rPr>
-          <w:rFonts w:ascii="JetBrains Mono" w:hAnsi="JetBrains Mono"/>
-          <w:sz w:val="24"/>
-          <w:szCs w:val="24"/>
-        </w:rPr>
-      </w:pPr>
-      <w:r>
-        <w:rPr>
-          <w:rFonts w:ascii="JetBrains Mono" w:hAnsi="JetBrains Mono"/>
-          <w:b w:val="false"/>
-          <w:i w:val="false"/>
-          <w:caps w:val="false"/>
-          <w:smallCaps w:val="false"/>
-          <w:strike w:val="false"/>
-          <w:dstrike w:val="false"/>
           <w:color w:val="BCBEC4"/>
           <w:sz w:val="24"/>
           <w:szCs w:val="24"/>
@@ -1534,7 +1553,6 @@
     <w:p>
       <w:pPr>
         <w:pStyle w:val="Normal"/>
-        <w:pBdr/>
         <w:shd w:fill="1E1F22"/>
         <w:rPr>
           <w:rFonts w:ascii="JetBrains Mono" w:hAnsi="JetBrains Mono"/>
@@ -2057,7 +2075,6 @@
     <w:p>
       <w:pPr>
         <w:pStyle w:val="Normal"/>
-        <w:pBdr/>
         <w:shd w:fill="1E1F22"/>
         <w:rPr>
           <w:rFonts w:ascii="JetBrains Mono" w:hAnsi="JetBrains Mono"/>
@@ -2833,41 +2850,12 @@
           <w:szCs w:val="24"/>
           <w:u w:val="none"/>
         </w:rPr>
-        <w:t xml:space="preserve"> </w:t>
-      </w:r>
-      <w:r>
-        <w:rPr>
-          <w:rFonts w:ascii="JetBrains Mono" w:hAnsi="JetBrains Mono"/>
-          <w:b w:val="false"/>
-          <w:bCs w:val="false"/>
-          <w:i w:val="false"/>
-          <w:iCs w:val="false"/>
-          <w:color w:val="auto"/>
-          <w:sz w:val="24"/>
-          <w:szCs w:val="24"/>
-          <w:u w:val="none"/>
-        </w:rPr>
-        <w:t>of Target</w:t>
-      </w:r>
-      <w:r>
-        <w:rPr>
-          <w:rFonts w:ascii="JetBrains Mono" w:hAnsi="JetBrains Mono"/>
-          <w:b w:val="false"/>
-          <w:bCs w:val="false"/>
-          <w:i w:val="false"/>
-          <w:iCs w:val="false"/>
-          <w:color w:val="auto"/>
-          <w:sz w:val="24"/>
-          <w:szCs w:val="24"/>
-          <w:u w:val="none"/>
-        </w:rPr>
-        <w:t>:</w:t>
-      </w:r>
-    </w:p>
-    <w:p>
-      <w:pPr>
-        <w:pStyle w:val="Normal"/>
-        <w:pBdr/>
+        <w:t xml:space="preserve"> of Target:</w:t>
+      </w:r>
+    </w:p>
+    <w:p>
+      <w:pPr>
+        <w:pStyle w:val="Normal"/>
         <w:shd w:fill="1E1F22"/>
         <w:rPr>
           <w:rFonts w:ascii="JetBrains Mono" w:hAnsi="JetBrains Mono"/>
@@ -3059,9 +3047,12 @@
       </w:pPr>
       <w:r>
         <w:rPr>
-          <w:rFonts w:ascii="JetBrains Mono" w:hAnsi="JetBrains Mono"/>
-          <w:sz w:val="24"/>
-          <w:szCs w:val="24"/>
+          <w:b w:val="false"/>
+          <w:bCs w:val="false"/>
+          <w:i w:val="false"/>
+          <w:iCs w:val="false"/>
+          <w:color w:val="auto"/>
+          <w:u w:val="none"/>
         </w:rPr>
         <w:drawing>
           <wp:anchor behindDoc="0" distT="0" distB="0" distL="0" distR="0" simplePos="0" locked="0" layoutInCell="0" allowOverlap="1" relativeHeight="2">
@@ -3144,10 +3135,535 @@
       </w:pPr>
       <w:r>
         <w:rPr>
-          <w:rFonts w:ascii="JetBrains Mono" w:hAnsi="JetBrains Mono"/>
-          <w:sz w:val="24"/>
-          <w:szCs w:val="24"/>
-        </w:rPr>
+          <w:b w:val="false"/>
+          <w:bCs w:val="false"/>
+          <w:i w:val="false"/>
+          <w:iCs w:val="false"/>
+          <w:color w:val="auto"/>
+          <w:u w:val="none"/>
+        </w:rPr>
+        <w:t>Citing:</w:t>
+      </w:r>
+    </w:p>
+    <w:p>
+      <w:pPr>
+        <w:pStyle w:val="Normal"/>
+        <w:bidi w:val="0"/>
+        <w:jc w:val="start"/>
+        <w:rPr>
+          <w:b w:val="false"/>
+          <w:bCs w:val="false"/>
+          <w:i w:val="false"/>
+          <w:i w:val="false"/>
+          <w:iCs w:val="false"/>
+          <w:color w:val="auto"/>
+          <w:u w:val="none"/>
+        </w:rPr>
+      </w:pPr>
+      <w:r>
+        <w:rPr>
+          <w:b w:val="false"/>
+          <w:bCs w:val="false"/>
+          <w:i w:val="false"/>
+          <w:iCs w:val="false"/>
+          <w:color w:val="auto"/>
+          <w:u w:val="none"/>
+        </w:rPr>
+      </w:r>
+    </w:p>
+    <w:p>
+      <w:pPr>
+        <w:pStyle w:val="Normal"/>
+        <w:bidi w:val="0"/>
+        <w:jc w:val="start"/>
+        <w:rPr>
+          <w:b w:val="false"/>
+          <w:bCs w:val="false"/>
+          <w:i w:val="false"/>
+          <w:i w:val="false"/>
+          <w:iCs w:val="false"/>
+          <w:color w:val="auto"/>
+          <w:u w:val="none"/>
+        </w:rPr>
+      </w:pPr>
+      <w:r>
+        <w:rPr>
+          <w:b w:val="false"/>
+          <w:bCs w:val="false"/>
+          <w:i w:val="false"/>
+          <w:iCs w:val="false"/>
+          <w:color w:val="auto"/>
+          <w:u w:val="none"/>
+        </w:rPr>
+        <w:t>Random Forest</w:t>
+      </w:r>
+    </w:p>
+    <w:p>
+      <w:pPr>
+        <w:pStyle w:val="Normal"/>
+        <w:bidi w:val="0"/>
+        <w:jc w:val="start"/>
+        <w:rPr>
+          <w:b w:val="false"/>
+          <w:bCs w:val="false"/>
+          <w:i w:val="false"/>
+          <w:i w:val="false"/>
+          <w:iCs w:val="false"/>
+          <w:color w:val="auto"/>
+          <w:u w:val="none"/>
+        </w:rPr>
+      </w:pPr>
+      <w:hyperlink r:id="rId5">
+        <w:r>
+          <w:rPr>
+            <w:rStyle w:val="Hyperlink"/>
+            <w:b w:val="false"/>
+            <w:bCs w:val="false"/>
+            <w:i w:val="false"/>
+            <w:iCs w:val="false"/>
+            <w:color w:val="auto"/>
+            <w:u w:val="none"/>
+          </w:rPr>
+          <w:t>https://www.youtube.com/watch?app=desktop&amp;v=_QuGM_FW9eo</w:t>
+        </w:r>
+      </w:hyperlink>
+    </w:p>
+    <w:p>
+      <w:pPr>
+        <w:pStyle w:val="Normal"/>
+        <w:bidi w:val="0"/>
+        <w:jc w:val="start"/>
+        <w:rPr>
+          <w:b w:val="false"/>
+          <w:bCs w:val="false"/>
+          <w:i w:val="false"/>
+          <w:i w:val="false"/>
+          <w:iCs w:val="false"/>
+          <w:color w:val="auto"/>
+          <w:u w:val="none"/>
+        </w:rPr>
+      </w:pPr>
+      <w:hyperlink r:id="rId7">
+        <w:r>
+          <w:rPr>
+            <w:rStyle w:val="Hyperlink"/>
+            <w:b w:val="false"/>
+            <w:bCs w:val="false"/>
+            <w:i w:val="false"/>
+            <w:iCs w:val="false"/>
+            <w:color w:val="auto"/>
+            <w:u w:val="none"/>
+          </w:rPr>
+          <w:t>https://www.kaggle.com/code/prashant111/random-forest-classifier-tutorial</w:t>
+        </w:r>
+      </w:hyperlink>
+    </w:p>
+    <w:p>
+      <w:pPr>
+        <w:pStyle w:val="Normal"/>
+        <w:bidi w:val="0"/>
+        <w:jc w:val="start"/>
+        <w:rPr>
+          <w:b w:val="false"/>
+          <w:bCs w:val="false"/>
+          <w:i w:val="false"/>
+          <w:i w:val="false"/>
+          <w:iCs w:val="false"/>
+          <w:color w:val="auto"/>
+          <w:u w:val="none"/>
+        </w:rPr>
+      </w:pPr>
+      <w:hyperlink r:id="rId8">
+        <w:r>
+          <w:rPr>
+            <w:b w:val="false"/>
+            <w:bCs w:val="false"/>
+            <w:i w:val="false"/>
+            <w:iCs w:val="false"/>
+            <w:color w:val="auto"/>
+            <w:u w:val="none"/>
+          </w:rPr>
+        </w:r>
+      </w:hyperlink>
+    </w:p>
+    <w:p>
+      <w:pPr>
+        <w:pStyle w:val="Normal"/>
+        <w:bidi w:val="0"/>
+        <w:jc w:val="start"/>
+        <w:rPr>
+          <w:b w:val="false"/>
+          <w:bCs w:val="false"/>
+          <w:i w:val="false"/>
+          <w:i w:val="false"/>
+          <w:iCs w:val="false"/>
+          <w:color w:val="auto"/>
+          <w:u w:val="none"/>
+        </w:rPr>
+      </w:pPr>
+      <w:hyperlink r:id="rId9">
+        <w:r>
+          <w:rPr>
+            <w:b w:val="false"/>
+            <w:bCs w:val="false"/>
+            <w:i w:val="false"/>
+            <w:iCs w:val="false"/>
+            <w:color w:val="auto"/>
+            <w:u w:val="none"/>
+          </w:rPr>
+          <w:t>Linear Regression</w:t>
+        </w:r>
+      </w:hyperlink>
+    </w:p>
+    <w:p>
+      <w:pPr>
+        <w:pStyle w:val="Normal"/>
+        <w:bidi w:val="0"/>
+        <w:jc w:val="start"/>
+        <w:rPr>
+          <w:b w:val="false"/>
+          <w:bCs w:val="false"/>
+          <w:i w:val="false"/>
+          <w:i w:val="false"/>
+          <w:iCs w:val="false"/>
+          <w:color w:val="auto"/>
+          <w:u w:val="none"/>
+        </w:rPr>
+      </w:pPr>
+      <w:hyperlink r:id="rId10">
+        <w:r>
+          <w:rPr>
+            <w:rStyle w:val="Hyperlink"/>
+            <w:b w:val="false"/>
+            <w:bCs w:val="false"/>
+            <w:i w:val="false"/>
+            <w:iCs w:val="false"/>
+            <w:color w:val="auto"/>
+            <w:u w:val="none"/>
+          </w:rPr>
+          <w:t>https://www.geeksforgeeks.org/linear-regression-python-implementation/</w:t>
+        </w:r>
+      </w:hyperlink>
+    </w:p>
+    <w:p>
+      <w:pPr>
+        <w:pStyle w:val="Normal"/>
+        <w:bidi w:val="0"/>
+        <w:jc w:val="start"/>
+        <w:rPr>
+          <w:b w:val="false"/>
+          <w:bCs w:val="false"/>
+          <w:i w:val="false"/>
+          <w:i w:val="false"/>
+          <w:iCs w:val="false"/>
+          <w:color w:val="auto"/>
+          <w:u w:val="none"/>
+        </w:rPr>
+      </w:pPr>
+      <w:hyperlink r:id="rId11">
+        <w:r>
+          <w:rPr>
+            <w:b w:val="false"/>
+            <w:bCs w:val="false"/>
+            <w:i w:val="false"/>
+            <w:iCs w:val="false"/>
+            <w:color w:val="auto"/>
+            <w:u w:val="none"/>
+          </w:rPr>
+        </w:r>
+      </w:hyperlink>
+    </w:p>
+    <w:p>
+      <w:pPr>
+        <w:pStyle w:val="Normal"/>
+        <w:bidi w:val="0"/>
+        <w:jc w:val="start"/>
+        <w:rPr>
+          <w:b w:val="false"/>
+          <w:bCs w:val="false"/>
+          <w:i w:val="false"/>
+          <w:i w:val="false"/>
+          <w:iCs w:val="false"/>
+          <w:color w:val="auto"/>
+          <w:u w:val="none"/>
+        </w:rPr>
+      </w:pPr>
+      <w:hyperlink r:id="rId12">
+        <w:r>
+          <w:rPr>
+            <w:b w:val="false"/>
+            <w:bCs w:val="false"/>
+            <w:i w:val="false"/>
+            <w:iCs w:val="false"/>
+            <w:color w:val="auto"/>
+            <w:u w:val="none"/>
+          </w:rPr>
+          <w:t>Logistic Regression</w:t>
+        </w:r>
+      </w:hyperlink>
+    </w:p>
+    <w:p>
+      <w:pPr>
+        <w:pStyle w:val="Normal"/>
+        <w:bidi w:val="0"/>
+        <w:jc w:val="start"/>
+        <w:rPr>
+          <w:b w:val="false"/>
+          <w:bCs w:val="false"/>
+          <w:i w:val="false"/>
+          <w:i w:val="false"/>
+          <w:iCs w:val="false"/>
+          <w:color w:val="auto"/>
+          <w:u w:val="none"/>
+        </w:rPr>
+      </w:pPr>
+      <w:hyperlink r:id="rId13">
+        <w:r>
+          <w:rPr>
+            <w:rStyle w:val="Hyperlink"/>
+            <w:b w:val="false"/>
+            <w:bCs w:val="false"/>
+            <w:i w:val="false"/>
+            <w:iCs w:val="false"/>
+            <w:color w:val="auto"/>
+            <w:u w:val="none"/>
+          </w:rPr>
+          <w:t>https://www.datacamp.com/tutorial/understanding-logistic-regression-python</w:t>
+        </w:r>
+      </w:hyperlink>
+    </w:p>
+    <w:p>
+      <w:pPr>
+        <w:pStyle w:val="HorizontalLine"/>
+        <w:rPr>
+          <w:sz w:val="24"/>
+          <w:szCs w:val="24"/>
+        </w:rPr>
+      </w:pPr>
+      <w:r>
+        <w:rPr>
+          <w:sz w:val="24"/>
+          <w:szCs w:val="24"/>
+        </w:rPr>
+      </w:r>
+    </w:p>
+    <w:p>
+      <w:pPr>
+        <w:pStyle w:val="Normal"/>
+        <w:bidi w:val="0"/>
+        <w:jc w:val="start"/>
+        <w:rPr>
+          <w:b w:val="false"/>
+          <w:bCs w:val="false"/>
+          <w:i w:val="false"/>
+          <w:i w:val="false"/>
+          <w:iCs w:val="false"/>
+          <w:color w:val="auto"/>
+          <w:u w:val="none"/>
+        </w:rPr>
+      </w:pPr>
+      <w:r>
+        <w:rPr>
+          <w:b/>
+          <w:bCs/>
+          <w:i w:val="false"/>
+          <w:iCs w:val="false"/>
+          <w:color w:val="auto"/>
+          <w:u w:val="none"/>
+        </w:rPr>
+        <w:t>Random Forest</w:t>
+      </w:r>
+      <w:r>
+        <w:rPr>
+          <w:b w:val="false"/>
+          <w:bCs w:val="false"/>
+          <w:i w:val="false"/>
+          <w:iCs w:val="false"/>
+          <w:color w:val="auto"/>
+          <w:u w:val="none"/>
+        </w:rPr>
+        <w:t xml:space="preserve"> is used because I need to see which columns matter more in predicting the target. The aim of this project was to not only predict whether a student will succeed but also analyze what factors need more attention. </w:t>
+      </w:r>
+    </w:p>
+    <w:p>
+      <w:pPr>
+        <w:pStyle w:val="Normal"/>
+        <w:bidi w:val="0"/>
+        <w:jc w:val="start"/>
+        <w:rPr>
+          <w:b w:val="false"/>
+          <w:bCs w:val="false"/>
+          <w:i w:val="false"/>
+          <w:i w:val="false"/>
+          <w:iCs w:val="false"/>
+          <w:color w:val="auto"/>
+          <w:u w:val="none"/>
+        </w:rPr>
+      </w:pPr>
+      <w:r>
+        <w:rPr>
+          <w:b w:val="false"/>
+          <w:bCs w:val="false"/>
+          <w:i w:val="false"/>
+          <w:iCs w:val="false"/>
+          <w:color w:val="auto"/>
+          <w:u w:val="none"/>
+        </w:rPr>
+      </w:r>
+    </w:p>
+    <w:p>
+      <w:pPr>
+        <w:pStyle w:val="Normal"/>
+        <w:bidi w:val="0"/>
+        <w:jc w:val="start"/>
+        <w:rPr>
+          <w:b w:val="false"/>
+          <w:bCs w:val="false"/>
+          <w:i w:val="false"/>
+          <w:i w:val="false"/>
+          <w:iCs w:val="false"/>
+          <w:color w:val="auto"/>
+          <w:u w:val="none"/>
+        </w:rPr>
+      </w:pPr>
+      <w:r>
+        <w:rPr>
+          <w:b/>
+          <w:bCs/>
+          <w:i w:val="false"/>
+          <w:iCs w:val="false"/>
+          <w:color w:val="auto"/>
+          <w:u w:val="none"/>
+        </w:rPr>
+        <w:t>Logistic Regression</w:t>
+      </w:r>
+      <w:r>
+        <w:rPr>
+          <w:b w:val="false"/>
+          <w:bCs w:val="false"/>
+          <w:i w:val="false"/>
+          <w:iCs w:val="false"/>
+          <w:color w:val="auto"/>
+          <w:u w:val="none"/>
+        </w:rPr>
+        <w:t xml:space="preserve"> is used to predict which students graduate and which students drop out. It’s an algorithm that classifies students into a final binary value by analyzing many factors. In this case, it’s whether they will drop out of college or graduate college. </w:t>
+      </w:r>
+    </w:p>
+    <w:p>
+      <w:pPr>
+        <w:pStyle w:val="Normal"/>
+        <w:bidi w:val="0"/>
+        <w:jc w:val="start"/>
+        <w:rPr>
+          <w:b w:val="false"/>
+          <w:bCs w:val="false"/>
+          <w:i w:val="false"/>
+          <w:i w:val="false"/>
+          <w:iCs w:val="false"/>
+          <w:color w:val="auto"/>
+          <w:u w:val="none"/>
+        </w:rPr>
+      </w:pPr>
+      <w:r>
+        <w:rPr>
+          <w:b w:val="false"/>
+          <w:bCs w:val="false"/>
+          <w:i w:val="false"/>
+          <w:iCs w:val="false"/>
+          <w:color w:val="auto"/>
+          <w:u w:val="none"/>
+        </w:rPr>
+      </w:r>
+    </w:p>
+    <w:p>
+      <w:pPr>
+        <w:pStyle w:val="Normal"/>
+        <w:bidi w:val="0"/>
+        <w:jc w:val="start"/>
+        <w:rPr>
+          <w:b w:val="false"/>
+          <w:bCs w:val="false"/>
+          <w:i w:val="false"/>
+          <w:i w:val="false"/>
+          <w:iCs w:val="false"/>
+          <w:color w:val="auto"/>
+          <w:u w:val="none"/>
+        </w:rPr>
+      </w:pPr>
+      <w:r>
+        <w:rPr>
+          <w:b/>
+          <w:bCs/>
+          <w:i w:val="false"/>
+          <w:iCs w:val="false"/>
+          <w:color w:val="auto"/>
+          <w:u w:val="none"/>
+        </w:rPr>
+        <w:t>KNN</w:t>
+      </w:r>
+      <w:r>
+        <w:rPr>
+          <w:b w:val="false"/>
+          <w:bCs w:val="false"/>
+          <w:i w:val="false"/>
+          <w:iCs w:val="false"/>
+          <w:color w:val="auto"/>
+          <w:u w:val="none"/>
+        </w:rPr>
+        <w:t xml:space="preserve"> is used to see the distance between the values. It gives an idea on the closeness of students’ profiles, which helps see if there are clusters of students that share common factors. </w:t>
+      </w:r>
+    </w:p>
+    <w:p>
+      <w:pPr>
+        <w:pStyle w:val="Normal"/>
+        <w:bidi w:val="0"/>
+        <w:jc w:val="start"/>
+        <w:rPr>
+          <w:b w:val="false"/>
+          <w:bCs w:val="false"/>
+          <w:i w:val="false"/>
+          <w:i w:val="false"/>
+          <w:iCs w:val="false"/>
+          <w:color w:val="auto"/>
+          <w:u w:val="none"/>
+        </w:rPr>
+      </w:pPr>
+      <w:r>
+        <w:rPr>
+          <w:b w:val="false"/>
+          <w:bCs w:val="false"/>
+          <w:i w:val="false"/>
+          <w:iCs w:val="false"/>
+          <w:color w:val="auto"/>
+          <w:u w:val="none"/>
+        </w:rPr>
+      </w:r>
+    </w:p>
+    <w:p>
+      <w:pPr>
+        <w:pStyle w:val="Normal"/>
+        <w:bidi w:val="0"/>
+        <w:jc w:val="start"/>
+        <w:rPr>
+          <w:b w:val="false"/>
+          <w:bCs w:val="false"/>
+          <w:i w:val="false"/>
+          <w:i w:val="false"/>
+          <w:iCs w:val="false"/>
+          <w:color w:val="auto"/>
+          <w:u w:val="none"/>
+        </w:rPr>
+      </w:pPr>
+      <w:r>
+        <w:rPr>
+          <w:b w:val="false"/>
+          <w:bCs w:val="false"/>
+          <w:i w:val="false"/>
+          <w:iCs w:val="false"/>
+          <w:color w:val="auto"/>
+          <w:u w:val="none"/>
+        </w:rPr>
+        <w:t xml:space="preserve">The program had great success in predicting the outcome of students. It was around a 90% success rate. ‘Curricular units 2nd sem (approved)' was the feature that mattered the most in a student’s outcome, and ‘International’ was the least important. </w:t>
       </w:r>
     </w:p>
     <w:sectPr>
@@ -3187,7 +3703,7 @@
     <w:pPr>
       <w:widowControl/>
       <w:suppressAutoHyphens w:val="true"/>
-      <w:overflowPunct w:val="false"/>
+      <w:overflowPunct w:val="true"/>
       <w:bidi w:val="0"/>
       <w:spacing w:before="0" w:after="0"/>
       <w:jc w:val="start"/>
